--- a/Prepare for Your Salesforce Administrator Credential/3% Organizational Setup/Salesforce Platform Basics.docx
+++ b/Prepare for Your Salesforce Administrator Credential/3% Organizational Setup/Salesforce Platform Basics.docx
@@ -2,6 +2,284 @@
 <file path=word/document.xml><?xml version="1.0" encoding="utf-8"?>
 <w:document xmlns:wpc="http://schemas.microsoft.com/office/word/2010/wordprocessingCanvas" xmlns:mc="http://schemas.openxmlformats.org/markup-compatibility/2006" xmlns:o="urn:schemas-microsoft-com:office:office" xmlns:r="http://schemas.openxmlformats.org/officeDocument/2006/relationships" xmlns:m="http://schemas.openxmlformats.org/officeDocument/2006/math" xmlns:v="urn:schemas-microsoft-com:vml" xmlns:wp14="http://schemas.microsoft.com/office/word/2010/wordprocessingDrawing" xmlns:wp="http://schemas.openxmlformats.org/drawingml/2006/wordprocessingDrawing" xmlns:w10="urn:schemas-microsoft-com:office:word" xmlns:w="http://schemas.openxmlformats.org/wordprocessingml/2006/main" xmlns:w14="http://schemas.microsoft.com/office/word/2010/wordml" xmlns:wpg="http://schemas.microsoft.com/office/word/2010/wordprocessingGroup" xmlns:wpi="http://schemas.microsoft.com/office/word/2010/wordprocessingInk" xmlns:wne="http://schemas.microsoft.com/office/word/2006/wordml" xmlns:wps="http://schemas.microsoft.com/office/word/2010/wordprocessingShape" mc:Ignorable="w14 wp14">
   <w:body>
+    <w:p>
+      <w:pPr>
+        <w:numPr>
+          <w:ilvl w:val="0"/>
+          <w:numId w:val="1"/>
+        </w:numPr>
+        <w:shd w:val="clear" w:color="auto" w:fill="F5F5F5"/>
+        <w:spacing w:before="100" w:beforeAutospacing="1" w:after="100" w:afterAutospacing="1" w:line="240" w:lineRule="auto"/>
+        <w:rPr>
+          <w:rFonts w:ascii="Segoe UI" w:eastAsia="Times New Roman" w:hAnsi="Segoe UI" w:cs="Segoe UI"/>
+          <w:color w:val="1E1E1E"/>
+          <w:sz w:val="24"/>
+          <w:szCs w:val="24"/>
+          <w:lang w:eastAsia="en-IN"/>
+        </w:rPr>
+      </w:pPr>
+      <w:r>
+        <w:rPr>
+          <w:rFonts w:ascii="Segoe UI" w:eastAsia="Times New Roman" w:hAnsi="Segoe UI" w:cs="Segoe UI"/>
+          <w:color w:val="1E1E1E"/>
+          <w:sz w:val="24"/>
+          <w:szCs w:val="24"/>
+          <w:lang w:eastAsia="en-IN"/>
+        </w:rPr>
+        <w:t>An </w:t>
+      </w:r>
+      <w:r>
+        <w:rPr>
+          <w:rFonts w:ascii="Segoe UI" w:eastAsia="Times New Roman" w:hAnsi="Segoe UI" w:cs="Segoe UI"/>
+          <w:b/>
+          <w:bCs/>
+          <w:color w:val="1E1E1E"/>
+          <w:sz w:val="24"/>
+          <w:szCs w:val="24"/>
+          <w:lang w:eastAsia="en-IN"/>
+        </w:rPr>
+        <w:t>app</w:t>
+      </w:r>
+      <w:r>
+        <w:rPr>
+          <w:rFonts w:ascii="Segoe UI" w:eastAsia="Times New Roman" w:hAnsi="Segoe UI" w:cs="Segoe UI"/>
+          <w:color w:val="1E1E1E"/>
+          <w:sz w:val="24"/>
+          <w:szCs w:val="24"/>
+          <w:lang w:eastAsia="en-IN"/>
+        </w:rPr>
+        <w:t> in Salesforce is a set of objects, fields, and other functionality that supports a business process. You can see which app you’re using and switch between apps using the App Launcher ( </w:t>
+      </w:r>
+      <w:r>
+        <w:rPr>
+          <w:rFonts w:ascii="Segoe UI" w:eastAsia="Times New Roman" w:hAnsi="Segoe UI" w:cs="Segoe UI"/>
+          <w:noProof/>
+          <w:color w:val="1E1E1E"/>
+          <w:sz w:val="24"/>
+          <w:szCs w:val="24"/>
+          <w:lang w:eastAsia="en-IN"/>
+        </w:rPr>
+        <w:drawing>
+          <wp:inline distT="0" distB="0" distL="0" distR="0">
+            <wp:extent cx="259080" cy="259080"/>
+            <wp:effectExtent l="0" t="0" r="7620" b="7620"/>
+            <wp:docPr id="1" name="Picture 1" descr="App Launcher icon"/>
+            <wp:cNvGraphicFramePr>
+              <a:graphicFrameLocks xmlns:a="http://schemas.openxmlformats.org/drawingml/2006/main" noChangeAspect="1"/>
+            </wp:cNvGraphicFramePr>
+            <a:graphic xmlns:a="http://schemas.openxmlformats.org/drawingml/2006/main">
+              <a:graphicData uri="http://schemas.openxmlformats.org/drawingml/2006/picture">
+                <pic:pic xmlns:pic="http://schemas.openxmlformats.org/drawingml/2006/picture">
+                  <pic:nvPicPr>
+                    <pic:cNvPr id="0" name="Picture 1" descr="App Launcher icon"/>
+                    <pic:cNvPicPr>
+                      <a:picLocks noChangeAspect="1" noChangeArrowheads="1"/>
+                    </pic:cNvPicPr>
+                  </pic:nvPicPr>
+                  <pic:blipFill>
+                    <a:blip r:embed="rId6">
+                      <a:extLst>
+                        <a:ext uri="{28A0092B-C50C-407E-A947-70E740481C1C}">
+                          <a14:useLocalDpi xmlns:a14="http://schemas.microsoft.com/office/drawing/2010/main" val="0"/>
+                        </a:ext>
+                      </a:extLst>
+                    </a:blip>
+                    <a:srcRect/>
+                    <a:stretch>
+                      <a:fillRect/>
+                    </a:stretch>
+                  </pic:blipFill>
+                  <pic:spPr bwMode="auto">
+                    <a:xfrm>
+                      <a:off x="0" y="0"/>
+                      <a:ext cx="259080" cy="259080"/>
+                    </a:xfrm>
+                    <a:prstGeom prst="rect">
+                      <a:avLst/>
+                    </a:prstGeom>
+                    <a:noFill/>
+                    <a:ln>
+                      <a:noFill/>
+                    </a:ln>
+                  </pic:spPr>
+                </pic:pic>
+              </a:graphicData>
+            </a:graphic>
+          </wp:inline>
+        </w:drawing>
+      </w:r>
+      <w:r>
+        <w:rPr>
+          <w:rFonts w:ascii="Segoe UI" w:eastAsia="Times New Roman" w:hAnsi="Segoe UI" w:cs="Segoe UI"/>
+          <w:color w:val="1E1E1E"/>
+          <w:sz w:val="24"/>
+          <w:szCs w:val="24"/>
+          <w:lang w:eastAsia="en-IN"/>
+        </w:rPr>
+        <w:t>).</w:t>
+      </w:r>
+    </w:p>
+    <w:p>
+      <w:pPr>
+        <w:numPr>
+          <w:ilvl w:val="0"/>
+          <w:numId w:val="1"/>
+        </w:numPr>
+        <w:shd w:val="clear" w:color="auto" w:fill="F5F5F5"/>
+        <w:spacing w:before="100" w:beforeAutospacing="1" w:after="100" w:afterAutospacing="1" w:line="240" w:lineRule="auto"/>
+        <w:rPr>
+          <w:rFonts w:ascii="Segoe UI" w:eastAsia="Times New Roman" w:hAnsi="Segoe UI" w:cs="Segoe UI"/>
+          <w:color w:val="1E1E1E"/>
+          <w:sz w:val="24"/>
+          <w:szCs w:val="24"/>
+          <w:lang w:eastAsia="en-IN"/>
+        </w:rPr>
+      </w:pPr>
+      <w:r>
+        <w:rPr>
+          <w:rFonts w:ascii="Segoe UI" w:eastAsia="Times New Roman" w:hAnsi="Segoe UI" w:cs="Segoe UI"/>
+          <w:b/>
+          <w:bCs/>
+          <w:color w:val="1E1E1E"/>
+          <w:sz w:val="24"/>
+          <w:szCs w:val="24"/>
+          <w:lang w:eastAsia="en-IN"/>
+        </w:rPr>
+        <w:t>Objects</w:t>
+      </w:r>
+      <w:r>
+        <w:rPr>
+          <w:rFonts w:ascii="Segoe UI" w:eastAsia="Times New Roman" w:hAnsi="Segoe UI" w:cs="Segoe UI"/>
+          <w:color w:val="1E1E1E"/>
+          <w:sz w:val="24"/>
+          <w:szCs w:val="24"/>
+          <w:lang w:eastAsia="en-IN"/>
+        </w:rPr>
+        <w:t> are tables in the Salesforce database that store a particular kind of information. There are </w:t>
+      </w:r>
+      <w:r>
+        <w:rPr>
+          <w:rFonts w:ascii="Segoe UI" w:eastAsia="Times New Roman" w:hAnsi="Segoe UI" w:cs="Segoe UI"/>
+          <w:b/>
+          <w:bCs/>
+          <w:color w:val="1E1E1E"/>
+          <w:sz w:val="24"/>
+          <w:szCs w:val="24"/>
+          <w:lang w:eastAsia="en-IN"/>
+        </w:rPr>
+        <w:t>standard objects</w:t>
+      </w:r>
+      <w:r>
+        <w:rPr>
+          <w:rFonts w:ascii="Segoe UI" w:eastAsia="Times New Roman" w:hAnsi="Segoe UI" w:cs="Segoe UI"/>
+          <w:color w:val="1E1E1E"/>
+          <w:sz w:val="24"/>
+          <w:szCs w:val="24"/>
+          <w:lang w:eastAsia="en-IN"/>
+        </w:rPr>
+        <w:t> like Accounts and Contacts and </w:t>
+      </w:r>
+      <w:r>
+        <w:rPr>
+          <w:rFonts w:ascii="Segoe UI" w:eastAsia="Times New Roman" w:hAnsi="Segoe UI" w:cs="Segoe UI"/>
+          <w:b/>
+          <w:bCs/>
+          <w:color w:val="1E1E1E"/>
+          <w:sz w:val="24"/>
+          <w:szCs w:val="24"/>
+          <w:lang w:eastAsia="en-IN"/>
+        </w:rPr>
+        <w:t>custom objects</w:t>
+      </w:r>
+      <w:r>
+        <w:rPr>
+          <w:rFonts w:ascii="Segoe UI" w:eastAsia="Times New Roman" w:hAnsi="Segoe UI" w:cs="Segoe UI"/>
+          <w:color w:val="1E1E1E"/>
+          <w:sz w:val="24"/>
+          <w:szCs w:val="24"/>
+          <w:lang w:eastAsia="en-IN"/>
+        </w:rPr>
+        <w:t> like the Property object you see in the graphic.</w:t>
+      </w:r>
+    </w:p>
+    <w:p>
+      <w:pPr>
+        <w:numPr>
+          <w:ilvl w:val="0"/>
+          <w:numId w:val="1"/>
+        </w:numPr>
+        <w:shd w:val="clear" w:color="auto" w:fill="F5F5F5"/>
+        <w:spacing w:before="100" w:beforeAutospacing="1" w:after="100" w:afterAutospacing="1" w:line="240" w:lineRule="auto"/>
+        <w:rPr>
+          <w:rFonts w:ascii="Segoe UI" w:eastAsia="Times New Roman" w:hAnsi="Segoe UI" w:cs="Segoe UI"/>
+          <w:color w:val="1E1E1E"/>
+          <w:sz w:val="24"/>
+          <w:szCs w:val="24"/>
+          <w:lang w:eastAsia="en-IN"/>
+        </w:rPr>
+      </w:pPr>
+      <w:r>
+        <w:rPr>
+          <w:rFonts w:ascii="Segoe UI" w:eastAsia="Times New Roman" w:hAnsi="Segoe UI" w:cs="Segoe UI"/>
+          <w:b/>
+          <w:bCs/>
+          <w:color w:val="1E1E1E"/>
+          <w:sz w:val="24"/>
+          <w:szCs w:val="24"/>
+          <w:lang w:eastAsia="en-IN"/>
+        </w:rPr>
+        <w:t>Records</w:t>
+      </w:r>
+      <w:r>
+        <w:rPr>
+          <w:rFonts w:ascii="Segoe UI" w:eastAsia="Times New Roman" w:hAnsi="Segoe UI" w:cs="Segoe UI"/>
+          <w:color w:val="1E1E1E"/>
+          <w:sz w:val="24"/>
+          <w:szCs w:val="24"/>
+          <w:lang w:eastAsia="en-IN"/>
+        </w:rPr>
+        <w:t> are rows in object database tables. Records are the actual data associated with an object. Here, the 211 Charles Street property is a record.</w:t>
+      </w:r>
+    </w:p>
+    <w:p>
+      <w:pPr>
+        <w:numPr>
+          <w:ilvl w:val="0"/>
+          <w:numId w:val="1"/>
+        </w:numPr>
+        <w:shd w:val="clear" w:color="auto" w:fill="F5F5F5"/>
+        <w:spacing w:before="100" w:beforeAutospacing="1" w:after="100" w:afterAutospacing="1" w:line="240" w:lineRule="auto"/>
+        <w:rPr>
+          <w:rFonts w:ascii="Segoe UI" w:eastAsia="Times New Roman" w:hAnsi="Segoe UI" w:cs="Segoe UI"/>
+          <w:color w:val="1E1E1E"/>
+          <w:sz w:val="24"/>
+          <w:szCs w:val="24"/>
+          <w:lang w:eastAsia="en-IN"/>
+        </w:rPr>
+      </w:pPr>
+      <w:r>
+        <w:rPr>
+          <w:rFonts w:ascii="Segoe UI" w:eastAsia="Times New Roman" w:hAnsi="Segoe UI" w:cs="Segoe UI"/>
+          <w:b/>
+          <w:bCs/>
+          <w:color w:val="1E1E1E"/>
+          <w:sz w:val="24"/>
+          <w:szCs w:val="24"/>
+          <w:lang w:eastAsia="en-IN"/>
+        </w:rPr>
+        <w:t>Fields</w:t>
+      </w:r>
+      <w:r>
+        <w:rPr>
+          <w:rFonts w:ascii="Segoe UI" w:eastAsia="Times New Roman" w:hAnsi="Segoe UI" w:cs="Segoe UI"/>
+          <w:color w:val="1E1E1E"/>
+          <w:sz w:val="24"/>
+          <w:szCs w:val="24"/>
+          <w:lang w:eastAsia="en-IN"/>
+        </w:rPr>
+        <w:t> are columns in object database tables. Both standard and custom objects have fields. On our Property object, we have fields like Address and Price.</w:t>
+      </w:r>
+    </w:p>
     <w:p>
       <w:bookmarkStart w:id="0" w:name="_GoBack"/>
       <w:bookmarkEnd w:id="0"/>
@@ -14,6 +292,127 @@
     </w:sectPr>
   </w:body>
 </w:document>
+</file>
+
+<file path=word/numbering.xml><?xml version="1.0" encoding="utf-8"?>
+<w:numbering xmlns:wpc="http://schemas.microsoft.com/office/word/2010/wordprocessingCanvas" xmlns:mc="http://schemas.openxmlformats.org/markup-compatibility/2006" xmlns:o="urn:schemas-microsoft-com:office:office" xmlns:r="http://schemas.openxmlformats.org/officeDocument/2006/relationships" xmlns:m="http://schemas.openxmlformats.org/officeDocument/2006/math" xmlns:v="urn:schemas-microsoft-com:vml" xmlns:wp14="http://schemas.microsoft.com/office/word/2010/wordprocessingDrawing" xmlns:wp="http://schemas.openxmlformats.org/drawingml/2006/wordprocessingDrawing" xmlns:w10="urn:schemas-microsoft-com:office:word" xmlns:w="http://schemas.openxmlformats.org/wordprocessingml/2006/main" xmlns:w14="http://schemas.microsoft.com/office/word/2010/wordml" xmlns:wpg="http://schemas.microsoft.com/office/word/2010/wordprocessingGroup" xmlns:wpi="http://schemas.microsoft.com/office/word/2010/wordprocessingInk" xmlns:wne="http://schemas.microsoft.com/office/word/2006/wordml" xmlns:wps="http://schemas.microsoft.com/office/word/2010/wordprocessingShape" mc:Ignorable="w14 wp14">
+  <w:abstractNum w:abstractNumId="0">
+    <w:nsid w:val="0CB06FE9"/>
+    <w:multiLevelType w:val="multilevel"/>
+    <w:tmpl w:val="06AA150E"/>
+    <w:lvl w:ilvl="0">
+      <w:start w:val="1"/>
+      <w:numFmt w:val="decimal"/>
+      <w:lvlText w:val="%1."/>
+      <w:lvlJc w:val="left"/>
+      <w:pPr>
+        <w:tabs>
+          <w:tab w:val="num" w:pos="720"/>
+        </w:tabs>
+        <w:ind w:left="720" w:hanging="360"/>
+      </w:pPr>
+    </w:lvl>
+    <w:lvl w:ilvl="1" w:tentative="1">
+      <w:start w:val="1"/>
+      <w:numFmt w:val="decimal"/>
+      <w:lvlText w:val="%2."/>
+      <w:lvlJc w:val="left"/>
+      <w:pPr>
+        <w:tabs>
+          <w:tab w:val="num" w:pos="1440"/>
+        </w:tabs>
+        <w:ind w:left="1440" w:hanging="360"/>
+      </w:pPr>
+    </w:lvl>
+    <w:lvl w:ilvl="2" w:tentative="1">
+      <w:start w:val="1"/>
+      <w:numFmt w:val="decimal"/>
+      <w:lvlText w:val="%3."/>
+      <w:lvlJc w:val="left"/>
+      <w:pPr>
+        <w:tabs>
+          <w:tab w:val="num" w:pos="2160"/>
+        </w:tabs>
+        <w:ind w:left="2160" w:hanging="360"/>
+      </w:pPr>
+    </w:lvl>
+    <w:lvl w:ilvl="3" w:tentative="1">
+      <w:start w:val="1"/>
+      <w:numFmt w:val="decimal"/>
+      <w:lvlText w:val="%4."/>
+      <w:lvlJc w:val="left"/>
+      <w:pPr>
+        <w:tabs>
+          <w:tab w:val="num" w:pos="2880"/>
+        </w:tabs>
+        <w:ind w:left="2880" w:hanging="360"/>
+      </w:pPr>
+    </w:lvl>
+    <w:lvl w:ilvl="4" w:tentative="1">
+      <w:start w:val="1"/>
+      <w:numFmt w:val="decimal"/>
+      <w:lvlText w:val="%5."/>
+      <w:lvlJc w:val="left"/>
+      <w:pPr>
+        <w:tabs>
+          <w:tab w:val="num" w:pos="3600"/>
+        </w:tabs>
+        <w:ind w:left="3600" w:hanging="360"/>
+      </w:pPr>
+    </w:lvl>
+    <w:lvl w:ilvl="5" w:tentative="1">
+      <w:start w:val="1"/>
+      <w:numFmt w:val="decimal"/>
+      <w:lvlText w:val="%6."/>
+      <w:lvlJc w:val="left"/>
+      <w:pPr>
+        <w:tabs>
+          <w:tab w:val="num" w:pos="4320"/>
+        </w:tabs>
+        <w:ind w:left="4320" w:hanging="360"/>
+      </w:pPr>
+    </w:lvl>
+    <w:lvl w:ilvl="6" w:tentative="1">
+      <w:start w:val="1"/>
+      <w:numFmt w:val="decimal"/>
+      <w:lvlText w:val="%7."/>
+      <w:lvlJc w:val="left"/>
+      <w:pPr>
+        <w:tabs>
+          <w:tab w:val="num" w:pos="5040"/>
+        </w:tabs>
+        <w:ind w:left="5040" w:hanging="360"/>
+      </w:pPr>
+    </w:lvl>
+    <w:lvl w:ilvl="7" w:tentative="1">
+      <w:start w:val="1"/>
+      <w:numFmt w:val="decimal"/>
+      <w:lvlText w:val="%8."/>
+      <w:lvlJc w:val="left"/>
+      <w:pPr>
+        <w:tabs>
+          <w:tab w:val="num" w:pos="5760"/>
+        </w:tabs>
+        <w:ind w:left="5760" w:hanging="360"/>
+      </w:pPr>
+    </w:lvl>
+    <w:lvl w:ilvl="8" w:tentative="1">
+      <w:start w:val="1"/>
+      <w:numFmt w:val="decimal"/>
+      <w:lvlText w:val="%9."/>
+      <w:lvlJc w:val="left"/>
+      <w:pPr>
+        <w:tabs>
+          <w:tab w:val="num" w:pos="6480"/>
+        </w:tabs>
+        <w:ind w:left="6480" w:hanging="360"/>
+      </w:pPr>
+    </w:lvl>
+  </w:abstractNum>
+  <w:num w:numId="1">
+    <w:abstractNumId w:val="0"/>
+  </w:num>
+</w:numbering>
 </file>
 
 <file path=word/styles.xml><?xml version="1.0" encoding="utf-8"?>
@@ -203,6 +602,47 @@
     <w:semiHidden/>
     <w:unhideWhenUsed/>
   </w:style>
+  <w:style w:type="character" w:styleId="Strong">
+    <w:name w:val="Strong"/>
+    <w:basedOn w:val="DefaultParagraphFont"/>
+    <w:uiPriority w:val="22"/>
+    <w:qFormat/>
+    <w:rsid w:val="001D21A3"/>
+    <w:rPr>
+      <w:b/>
+      <w:bCs/>
+    </w:rPr>
+  </w:style>
+  <w:style w:type="paragraph" w:styleId="BalloonText">
+    <w:name w:val="Balloon Text"/>
+    <w:basedOn w:val="Normal"/>
+    <w:link w:val="BalloonTextChar"/>
+    <w:uiPriority w:val="99"/>
+    <w:semiHidden/>
+    <w:unhideWhenUsed/>
+    <w:rsid w:val="001D21A3"/>
+    <w:pPr>
+      <w:spacing w:after="0" w:line="240" w:lineRule="auto"/>
+    </w:pPr>
+    <w:rPr>
+      <w:rFonts w:ascii="Tahoma" w:hAnsi="Tahoma" w:cs="Tahoma"/>
+      <w:sz w:val="16"/>
+      <w:szCs w:val="16"/>
+    </w:rPr>
+  </w:style>
+  <w:style w:type="character" w:customStyle="1" w:styleId="BalloonTextChar">
+    <w:name w:val="Balloon Text Char"/>
+    <w:basedOn w:val="DefaultParagraphFont"/>
+    <w:link w:val="BalloonText"/>
+    <w:uiPriority w:val="99"/>
+    <w:semiHidden/>
+    <w:rsid w:val="001D21A3"/>
+    <w:rPr>
+      <w:rFonts w:ascii="Tahoma" w:hAnsi="Tahoma" w:cs="Tahoma"/>
+      <w:sz w:val="16"/>
+      <w:szCs w:val="16"/>
+    </w:rPr>
+  </w:style>
 </w:styles>
 </file>
 
@@ -392,6 +832,47 @@
     <w:uiPriority w:val="99"/>
     <w:semiHidden/>
     <w:unhideWhenUsed/>
+  </w:style>
+  <w:style w:type="character" w:styleId="Strong">
+    <w:name w:val="Strong"/>
+    <w:basedOn w:val="DefaultParagraphFont"/>
+    <w:uiPriority w:val="22"/>
+    <w:qFormat/>
+    <w:rsid w:val="001D21A3"/>
+    <w:rPr>
+      <w:b/>
+      <w:bCs/>
+    </w:rPr>
+  </w:style>
+  <w:style w:type="paragraph" w:styleId="BalloonText">
+    <w:name w:val="Balloon Text"/>
+    <w:basedOn w:val="Normal"/>
+    <w:link w:val="BalloonTextChar"/>
+    <w:uiPriority w:val="99"/>
+    <w:semiHidden/>
+    <w:unhideWhenUsed/>
+    <w:rsid w:val="001D21A3"/>
+    <w:pPr>
+      <w:spacing w:after="0" w:line="240" w:lineRule="auto"/>
+    </w:pPr>
+    <w:rPr>
+      <w:rFonts w:ascii="Tahoma" w:hAnsi="Tahoma" w:cs="Tahoma"/>
+      <w:sz w:val="16"/>
+      <w:szCs w:val="16"/>
+    </w:rPr>
+  </w:style>
+  <w:style w:type="character" w:customStyle="1" w:styleId="BalloonTextChar">
+    <w:name w:val="Balloon Text Char"/>
+    <w:basedOn w:val="DefaultParagraphFont"/>
+    <w:link w:val="BalloonText"/>
+    <w:uiPriority w:val="99"/>
+    <w:semiHidden/>
+    <w:rsid w:val="001D21A3"/>
+    <w:rPr>
+      <w:rFonts w:ascii="Tahoma" w:hAnsi="Tahoma" w:cs="Tahoma"/>
+      <w:sz w:val="16"/>
+      <w:szCs w:val="16"/>
+    </w:rPr>
   </w:style>
 </w:styles>
 </file>

--- a/Prepare for Your Salesforce Administrator Credential/3% Organizational Setup/Salesforce Platform Basics.docx
+++ b/Prepare for Your Salesforce Administrator Credential/3% Organizational Setup/Salesforce Platform Basics.docx
@@ -281,6 +281,142 @@
       </w:r>
     </w:p>
     <w:p>
+      <w:r>
+        <w:t>Salesforce Architecture</w:t>
+      </w:r>
+    </w:p>
+    <w:p>
+      <w:pPr>
+        <w:shd w:val="clear" w:color="auto" w:fill="F5F5F5"/>
+        <w:spacing w:before="100" w:beforeAutospacing="1" w:after="100" w:afterAutospacing="1" w:line="240" w:lineRule="auto"/>
+        <w:rPr>
+          <w:rFonts w:ascii="Segoe UI" w:eastAsia="Times New Roman" w:hAnsi="Segoe UI" w:cs="Segoe UI"/>
+          <w:color w:val="1E1E1E"/>
+          <w:sz w:val="24"/>
+          <w:szCs w:val="24"/>
+          <w:lang w:eastAsia="en-IN"/>
+        </w:rPr>
+      </w:pPr>
+      <w:r>
+        <w:rPr>
+          <w:rFonts w:ascii="Segoe UI" w:eastAsia="Times New Roman" w:hAnsi="Segoe UI" w:cs="Segoe UI"/>
+          <w:color w:val="1E1E1E"/>
+          <w:sz w:val="24"/>
+          <w:szCs w:val="24"/>
+          <w:lang w:eastAsia="en-IN"/>
+        </w:rPr>
+        <w:t>There’s a lot to unpack here, but let’s focus on the most important points.</w:t>
+      </w:r>
+    </w:p>
+    <w:p>
+      <w:pPr>
+        <w:numPr>
+          <w:ilvl w:val="0"/>
+          <w:numId w:val="2"/>
+        </w:numPr>
+        <w:shd w:val="clear" w:color="auto" w:fill="F5F5F5"/>
+        <w:spacing w:before="100" w:beforeAutospacing="1" w:after="100" w:afterAutospacing="1" w:line="240" w:lineRule="auto"/>
+        <w:rPr>
+          <w:rFonts w:ascii="Segoe UI" w:eastAsia="Times New Roman" w:hAnsi="Segoe UI" w:cs="Segoe UI"/>
+          <w:color w:val="1E1E1E"/>
+          <w:sz w:val="24"/>
+          <w:szCs w:val="24"/>
+          <w:lang w:eastAsia="en-IN"/>
+        </w:rPr>
+      </w:pPr>
+      <w:r>
+        <w:rPr>
+          <w:rFonts w:ascii="Segoe UI" w:eastAsia="Times New Roman" w:hAnsi="Segoe UI" w:cs="Segoe UI"/>
+          <w:color w:val="1E1E1E"/>
+          <w:sz w:val="24"/>
+          <w:szCs w:val="24"/>
+          <w:lang w:eastAsia="en-IN"/>
+        </w:rPr>
+        <w:t>Salesforce is a cloud company. Everything we offer resides in the trusted, multitenant cloud.</w:t>
+      </w:r>
+    </w:p>
+    <w:p>
+      <w:pPr>
+        <w:numPr>
+          <w:ilvl w:val="0"/>
+          <w:numId w:val="2"/>
+        </w:numPr>
+        <w:shd w:val="clear" w:color="auto" w:fill="F5F5F5"/>
+        <w:spacing w:before="100" w:beforeAutospacing="1" w:after="100" w:afterAutospacing="1" w:line="240" w:lineRule="auto"/>
+        <w:rPr>
+          <w:rFonts w:ascii="Segoe UI" w:eastAsia="Times New Roman" w:hAnsi="Segoe UI" w:cs="Segoe UI"/>
+          <w:color w:val="1E1E1E"/>
+          <w:sz w:val="24"/>
+          <w:szCs w:val="24"/>
+          <w:lang w:eastAsia="en-IN"/>
+        </w:rPr>
+      </w:pPr>
+      <w:r>
+        <w:rPr>
+          <w:rFonts w:ascii="Segoe UI" w:eastAsia="Times New Roman" w:hAnsi="Segoe UI" w:cs="Segoe UI"/>
+          <w:color w:val="1E1E1E"/>
+          <w:sz w:val="24"/>
+          <w:szCs w:val="24"/>
+          <w:lang w:eastAsia="en-IN"/>
+        </w:rPr>
+        <w:t>The Salesforce platform is the foundation of our services. It’s powered by metadata and made up of different parts, like data services, artificial intelligence, and robust APIs for development.</w:t>
+      </w:r>
+    </w:p>
+    <w:p>
+      <w:pPr>
+        <w:numPr>
+          <w:ilvl w:val="0"/>
+          <w:numId w:val="2"/>
+        </w:numPr>
+        <w:shd w:val="clear" w:color="auto" w:fill="F5F5F5"/>
+        <w:spacing w:before="100" w:beforeAutospacing="1" w:after="100" w:afterAutospacing="1" w:line="240" w:lineRule="auto"/>
+        <w:rPr>
+          <w:rFonts w:ascii="Segoe UI" w:eastAsia="Times New Roman" w:hAnsi="Segoe UI" w:cs="Segoe UI"/>
+          <w:color w:val="1E1E1E"/>
+          <w:sz w:val="24"/>
+          <w:szCs w:val="24"/>
+          <w:lang w:eastAsia="en-IN"/>
+        </w:rPr>
+      </w:pPr>
+      <w:r>
+        <w:rPr>
+          <w:rFonts w:ascii="Segoe UI" w:eastAsia="Times New Roman" w:hAnsi="Segoe UI" w:cs="Segoe UI"/>
+          <w:color w:val="1E1E1E"/>
+          <w:sz w:val="24"/>
+          <w:szCs w:val="24"/>
+          <w:lang w:eastAsia="en-IN"/>
+        </w:rPr>
+        <w:t>All our apps sit on top of the platform. Our prebuilt offerings like Sales Cloud and Marketing Cloud, along with apps you build using the platform, have consistent, powerful functionality.</w:t>
+      </w:r>
+    </w:p>
+    <w:p>
+      <w:pPr>
+        <w:numPr>
+          <w:ilvl w:val="0"/>
+          <w:numId w:val="2"/>
+        </w:numPr>
+        <w:shd w:val="clear" w:color="auto" w:fill="F5F5F5"/>
+        <w:spacing w:before="100" w:beforeAutospacing="1" w:after="100" w:afterAutospacing="1" w:line="240" w:lineRule="auto"/>
+        <w:rPr>
+          <w:rFonts w:ascii="Segoe UI" w:eastAsia="Times New Roman" w:hAnsi="Segoe UI" w:cs="Segoe UI"/>
+          <w:color w:val="1E1E1E"/>
+          <w:sz w:val="24"/>
+          <w:szCs w:val="24"/>
+          <w:lang w:eastAsia="en-IN"/>
+        </w:rPr>
+      </w:pPr>
+      <w:r>
+        <w:rPr>
+          <w:rFonts w:ascii="Segoe UI" w:eastAsia="Times New Roman" w:hAnsi="Segoe UI" w:cs="Segoe UI"/>
+          <w:color w:val="1E1E1E"/>
+          <w:sz w:val="24"/>
+          <w:szCs w:val="24"/>
+          <w:lang w:eastAsia="en-IN"/>
+        </w:rPr>
+        <w:t>Everything is integrated. Our platform technologies like Einstein predictive intelligence and the Lightning framework for development are built into everything we offer and everything you build.</w:t>
+      </w:r>
+    </w:p>
+    <w:p>
       <w:bookmarkStart w:id="0" w:name="_GoBack"/>
       <w:bookmarkEnd w:id="0"/>
     </w:p>
@@ -409,8 +545,160 @@
       </w:pPr>
     </w:lvl>
   </w:abstractNum>
+  <w:abstractNum w:abstractNumId="1">
+    <w:nsid w:val="54B14215"/>
+    <w:multiLevelType w:val="multilevel"/>
+    <w:tmpl w:val="E62CE2AC"/>
+    <w:lvl w:ilvl="0">
+      <w:start w:val="1"/>
+      <w:numFmt w:val="bullet"/>
+      <w:lvlText w:val=""/>
+      <w:lvlJc w:val="left"/>
+      <w:pPr>
+        <w:tabs>
+          <w:tab w:val="num" w:pos="720"/>
+        </w:tabs>
+        <w:ind w:left="720" w:hanging="360"/>
+      </w:pPr>
+      <w:rPr>
+        <w:rFonts w:ascii="Symbol" w:hAnsi="Symbol" w:hint="default"/>
+        <w:sz w:val="20"/>
+      </w:rPr>
+    </w:lvl>
+    <w:lvl w:ilvl="1" w:tentative="1">
+      <w:start w:val="1"/>
+      <w:numFmt w:val="bullet"/>
+      <w:lvlText w:val=""/>
+      <w:lvlJc w:val="left"/>
+      <w:pPr>
+        <w:tabs>
+          <w:tab w:val="num" w:pos="1440"/>
+        </w:tabs>
+        <w:ind w:left="1440" w:hanging="360"/>
+      </w:pPr>
+      <w:rPr>
+        <w:rFonts w:ascii="Symbol" w:hAnsi="Symbol" w:hint="default"/>
+        <w:sz w:val="20"/>
+      </w:rPr>
+    </w:lvl>
+    <w:lvl w:ilvl="2" w:tentative="1">
+      <w:start w:val="1"/>
+      <w:numFmt w:val="bullet"/>
+      <w:lvlText w:val=""/>
+      <w:lvlJc w:val="left"/>
+      <w:pPr>
+        <w:tabs>
+          <w:tab w:val="num" w:pos="2160"/>
+        </w:tabs>
+        <w:ind w:left="2160" w:hanging="360"/>
+      </w:pPr>
+      <w:rPr>
+        <w:rFonts w:ascii="Symbol" w:hAnsi="Symbol" w:hint="default"/>
+        <w:sz w:val="20"/>
+      </w:rPr>
+    </w:lvl>
+    <w:lvl w:ilvl="3" w:tentative="1">
+      <w:start w:val="1"/>
+      <w:numFmt w:val="bullet"/>
+      <w:lvlText w:val=""/>
+      <w:lvlJc w:val="left"/>
+      <w:pPr>
+        <w:tabs>
+          <w:tab w:val="num" w:pos="2880"/>
+        </w:tabs>
+        <w:ind w:left="2880" w:hanging="360"/>
+      </w:pPr>
+      <w:rPr>
+        <w:rFonts w:ascii="Symbol" w:hAnsi="Symbol" w:hint="default"/>
+        <w:sz w:val="20"/>
+      </w:rPr>
+    </w:lvl>
+    <w:lvl w:ilvl="4" w:tentative="1">
+      <w:start w:val="1"/>
+      <w:numFmt w:val="bullet"/>
+      <w:lvlText w:val=""/>
+      <w:lvlJc w:val="left"/>
+      <w:pPr>
+        <w:tabs>
+          <w:tab w:val="num" w:pos="3600"/>
+        </w:tabs>
+        <w:ind w:left="3600" w:hanging="360"/>
+      </w:pPr>
+      <w:rPr>
+        <w:rFonts w:ascii="Symbol" w:hAnsi="Symbol" w:hint="default"/>
+        <w:sz w:val="20"/>
+      </w:rPr>
+    </w:lvl>
+    <w:lvl w:ilvl="5" w:tentative="1">
+      <w:start w:val="1"/>
+      <w:numFmt w:val="bullet"/>
+      <w:lvlText w:val=""/>
+      <w:lvlJc w:val="left"/>
+      <w:pPr>
+        <w:tabs>
+          <w:tab w:val="num" w:pos="4320"/>
+        </w:tabs>
+        <w:ind w:left="4320" w:hanging="360"/>
+      </w:pPr>
+      <w:rPr>
+        <w:rFonts w:ascii="Symbol" w:hAnsi="Symbol" w:hint="default"/>
+        <w:sz w:val="20"/>
+      </w:rPr>
+    </w:lvl>
+    <w:lvl w:ilvl="6" w:tentative="1">
+      <w:start w:val="1"/>
+      <w:numFmt w:val="bullet"/>
+      <w:lvlText w:val=""/>
+      <w:lvlJc w:val="left"/>
+      <w:pPr>
+        <w:tabs>
+          <w:tab w:val="num" w:pos="5040"/>
+        </w:tabs>
+        <w:ind w:left="5040" w:hanging="360"/>
+      </w:pPr>
+      <w:rPr>
+        <w:rFonts w:ascii="Symbol" w:hAnsi="Symbol" w:hint="default"/>
+        <w:sz w:val="20"/>
+      </w:rPr>
+    </w:lvl>
+    <w:lvl w:ilvl="7" w:tentative="1">
+      <w:start w:val="1"/>
+      <w:numFmt w:val="bullet"/>
+      <w:lvlText w:val=""/>
+      <w:lvlJc w:val="left"/>
+      <w:pPr>
+        <w:tabs>
+          <w:tab w:val="num" w:pos="5760"/>
+        </w:tabs>
+        <w:ind w:left="5760" w:hanging="360"/>
+      </w:pPr>
+      <w:rPr>
+        <w:rFonts w:ascii="Symbol" w:hAnsi="Symbol" w:hint="default"/>
+        <w:sz w:val="20"/>
+      </w:rPr>
+    </w:lvl>
+    <w:lvl w:ilvl="8" w:tentative="1">
+      <w:start w:val="1"/>
+      <w:numFmt w:val="bullet"/>
+      <w:lvlText w:val=""/>
+      <w:lvlJc w:val="left"/>
+      <w:pPr>
+        <w:tabs>
+          <w:tab w:val="num" w:pos="6480"/>
+        </w:tabs>
+        <w:ind w:left="6480" w:hanging="360"/>
+      </w:pPr>
+      <w:rPr>
+        <w:rFonts w:ascii="Symbol" w:hAnsi="Symbol" w:hint="default"/>
+        <w:sz w:val="20"/>
+      </w:rPr>
+    </w:lvl>
+  </w:abstractNum>
   <w:num w:numId="1">
     <w:abstractNumId w:val="0"/>
+  </w:num>
+  <w:num w:numId="2">
+    <w:abstractNumId w:val="1"/>
   </w:num>
 </w:numbering>
 </file>
@@ -643,6 +931,23 @@
       <w:szCs w:val="16"/>
     </w:rPr>
   </w:style>
+  <w:style w:type="paragraph" w:styleId="NormalWeb">
+    <w:name w:val="Normal (Web)"/>
+    <w:basedOn w:val="Normal"/>
+    <w:uiPriority w:val="99"/>
+    <w:semiHidden/>
+    <w:unhideWhenUsed/>
+    <w:rsid w:val="00B94E13"/>
+    <w:pPr>
+      <w:spacing w:before="100" w:beforeAutospacing="1" w:after="100" w:afterAutospacing="1" w:line="240" w:lineRule="auto"/>
+    </w:pPr>
+    <w:rPr>
+      <w:rFonts w:ascii="Times New Roman" w:eastAsia="Times New Roman" w:hAnsi="Times New Roman" w:cs="Times New Roman"/>
+      <w:sz w:val="24"/>
+      <w:szCs w:val="24"/>
+      <w:lang w:eastAsia="en-IN"/>
+    </w:rPr>
+  </w:style>
 </w:styles>
 </file>
 
@@ -872,6 +1177,23 @@
       <w:rFonts w:ascii="Tahoma" w:hAnsi="Tahoma" w:cs="Tahoma"/>
       <w:sz w:val="16"/>
       <w:szCs w:val="16"/>
+    </w:rPr>
+  </w:style>
+  <w:style w:type="paragraph" w:styleId="NormalWeb">
+    <w:name w:val="Normal (Web)"/>
+    <w:basedOn w:val="Normal"/>
+    <w:uiPriority w:val="99"/>
+    <w:semiHidden/>
+    <w:unhideWhenUsed/>
+    <w:rsid w:val="00B94E13"/>
+    <w:pPr>
+      <w:spacing w:before="100" w:beforeAutospacing="1" w:after="100" w:afterAutospacing="1" w:line="240" w:lineRule="auto"/>
+    </w:pPr>
+    <w:rPr>
+      <w:rFonts w:ascii="Times New Roman" w:eastAsia="Times New Roman" w:hAnsi="Times New Roman" w:cs="Times New Roman"/>
+      <w:sz w:val="24"/>
+      <w:szCs w:val="24"/>
+      <w:lang w:eastAsia="en-IN"/>
     </w:rPr>
   </w:style>
 </w:styles>

--- a/Prepare for Your Salesforce Administrator Credential/3% Organizational Setup/Salesforce Platform Basics.docx
+++ b/Prepare for Your Salesforce Administrator Credential/3% Organizational Setup/Salesforce Platform Basics.docx
@@ -1,6 +1,6 @@
 
 <file path=word/document.xml><?xml version="1.0" encoding="utf-8"?>
-<w:document xmlns:wpc="http://schemas.microsoft.com/office/word/2010/wordprocessingCanvas" xmlns:mc="http://schemas.openxmlformats.org/markup-compatibility/2006" xmlns:o="urn:schemas-microsoft-com:office:office" xmlns:r="http://schemas.openxmlformats.org/officeDocument/2006/relationships" xmlns:m="http://schemas.openxmlformats.org/officeDocument/2006/math" xmlns:v="urn:schemas-microsoft-com:vml" xmlns:wp14="http://schemas.microsoft.com/office/word/2010/wordprocessingDrawing" xmlns:wp="http://schemas.openxmlformats.org/drawingml/2006/wordprocessingDrawing" xmlns:w10="urn:schemas-microsoft-com:office:word" xmlns:w="http://schemas.openxmlformats.org/wordprocessingml/2006/main" xmlns:w14="http://schemas.microsoft.com/office/word/2010/wordml" xmlns:wpg="http://schemas.microsoft.com/office/word/2010/wordprocessingGroup" xmlns:wpi="http://schemas.microsoft.com/office/word/2010/wordprocessingInk" xmlns:wne="http://schemas.microsoft.com/office/word/2006/wordml" xmlns:wps="http://schemas.microsoft.com/office/word/2010/wordprocessingShape" mc:Ignorable="w14 wp14">
+<w:document xmlns:wpc="http://schemas.microsoft.com/office/word/2010/wordprocessingCanvas" xmlns:cx="http://schemas.microsoft.com/office/drawing/2014/chartex" xmlns:cx1="http://schemas.microsoft.com/office/drawing/2015/9/8/chartex" xmlns:cx2="http://schemas.microsoft.com/office/drawing/2015/10/21/chartex" xmlns:cx3="http://schemas.microsoft.com/office/drawing/2016/5/9/chartex" xmlns:cx4="http://schemas.microsoft.com/office/drawing/2016/5/10/chartex" xmlns:cx5="http://schemas.microsoft.com/office/drawing/2016/5/11/chartex" xmlns:cx6="http://schemas.microsoft.com/office/drawing/2016/5/12/chartex" xmlns:cx7="http://schemas.microsoft.com/office/drawing/2016/5/13/chartex" xmlns:cx8="http://schemas.microsoft.com/office/drawing/2016/5/14/chartex" xmlns:mc="http://schemas.openxmlformats.org/markup-compatibility/2006" xmlns:aink="http://schemas.microsoft.com/office/drawing/2016/ink" xmlns:am3d="http://schemas.microsoft.com/office/drawing/2017/model3d" xmlns:o="urn:schemas-microsoft-com:office:office" xmlns:r="http://schemas.openxmlformats.org/officeDocument/2006/relationships" xmlns:m="http://schemas.openxmlformats.org/officeDocument/2006/math" xmlns:v="urn:schemas-microsoft-com:vml" xmlns:wp14="http://schemas.microsoft.com/office/word/2010/wordprocessingDrawing" xmlns:wp="http://schemas.openxmlformats.org/drawingml/2006/wordprocessingDrawing" xmlns:w10="urn:schemas-microsoft-com:office:word" xmlns:w="http://schemas.openxmlformats.org/wordprocessingml/2006/main" xmlns:w14="http://schemas.microsoft.com/office/word/2010/wordml" xmlns:w15="http://schemas.microsoft.com/office/word/2012/wordml" xmlns:w16cid="http://schemas.microsoft.com/office/word/2016/wordml/cid" xmlns:w16se="http://schemas.microsoft.com/office/word/2015/wordml/symex" xmlns:wpg="http://schemas.microsoft.com/office/word/2010/wordprocessingGroup" xmlns:wpi="http://schemas.microsoft.com/office/word/2010/wordprocessingInk" xmlns:wne="http://schemas.microsoft.com/office/word/2006/wordml" xmlns:wps="http://schemas.microsoft.com/office/word/2010/wordprocessingShape" mc:Ignorable="w14 w15 w16se w16cid wp14">
   <w:body>
     <w:p>
       <w:pPr>
@@ -60,7 +60,7 @@
           <w:lang w:eastAsia="en-IN"/>
         </w:rPr>
         <w:drawing>
-          <wp:inline distT="0" distB="0" distL="0" distR="0">
+          <wp:inline distT="0" distB="0" distL="0" distR="0" wp14:anchorId="1AD25302" wp14:editId="11C74554">
             <wp:extent cx="259080" cy="259080"/>
             <wp:effectExtent l="0" t="0" r="7620" b="7620"/>
             <wp:docPr id="1" name="Picture 1" descr="App Launcher icon"/>
@@ -77,7 +77,7 @@
                     </pic:cNvPicPr>
                   </pic:nvPicPr>
                   <pic:blipFill>
-                    <a:blip r:embed="rId6">
+                    <a:blip r:embed="rId7">
                       <a:extLst>
                         <a:ext uri="{28A0092B-C50C-407E-A947-70E740481C1C}">
                           <a14:useLocalDpi xmlns:a14="http://schemas.microsoft.com/office/drawing/2010/main" val="0"/>
@@ -416,6 +416,532 @@
         <w:t>Everything is integrated. Our platform technologies like Einstein predictive intelligence and the Lightning framework for development are built into everything we offer and everything you build.</w:t>
       </w:r>
     </w:p>
+    <w:p/>
+    <w:p>
+      <w:pPr>
+        <w:shd w:val="clear" w:color="auto" w:fill="F5F5F5"/>
+        <w:spacing w:before="100" w:beforeAutospacing="1" w:after="100" w:afterAutospacing="1" w:line="240" w:lineRule="auto"/>
+        <w:rPr>
+          <w:rFonts w:ascii="Segoe UI" w:eastAsia="Times New Roman" w:hAnsi="Segoe UI" w:cs="Segoe UI"/>
+          <w:color w:val="1E1E1E"/>
+          <w:sz w:val="24"/>
+          <w:szCs w:val="24"/>
+          <w:lang w:val="en-US"/>
+        </w:rPr>
+      </w:pPr>
+      <w:r>
+        <w:rPr>
+          <w:rFonts w:ascii="Segoe UI" w:eastAsia="Times New Roman" w:hAnsi="Segoe UI" w:cs="Segoe UI"/>
+          <w:color w:val="1E1E1E"/>
+          <w:sz w:val="24"/>
+          <w:szCs w:val="24"/>
+          <w:lang w:val="en-US"/>
+        </w:rPr>
+        <w:t xml:space="preserve">There are three main categories in the Setup menu: Administration, Platform Tools, and Settings. Let’s </w:t>
+      </w:r>
+      <w:proofErr w:type="gramStart"/>
+      <w:r>
+        <w:rPr>
+          <w:rFonts w:ascii="Segoe UI" w:eastAsia="Times New Roman" w:hAnsi="Segoe UI" w:cs="Segoe UI"/>
+          <w:color w:val="1E1E1E"/>
+          <w:sz w:val="24"/>
+          <w:szCs w:val="24"/>
+          <w:lang w:val="en-US"/>
+        </w:rPr>
+        <w:t>take a look</w:t>
+      </w:r>
+      <w:proofErr w:type="gramEnd"/>
+      <w:r>
+        <w:rPr>
+          <w:rFonts w:ascii="Segoe UI" w:eastAsia="Times New Roman" w:hAnsi="Segoe UI" w:cs="Segoe UI"/>
+          <w:color w:val="1E1E1E"/>
+          <w:sz w:val="24"/>
+          <w:szCs w:val="24"/>
+          <w:lang w:val="en-US"/>
+        </w:rPr>
+        <w:t xml:space="preserve"> at what’s available.</w:t>
+      </w:r>
+    </w:p>
+    <w:p>
+      <w:pPr>
+        <w:numPr>
+          <w:ilvl w:val="0"/>
+          <w:numId w:val="3"/>
+        </w:numPr>
+        <w:shd w:val="clear" w:color="auto" w:fill="F5F5F5"/>
+        <w:spacing w:before="100" w:beforeAutospacing="1" w:after="100" w:afterAutospacing="1" w:line="240" w:lineRule="auto"/>
+        <w:rPr>
+          <w:rFonts w:ascii="Segoe UI" w:eastAsia="Times New Roman" w:hAnsi="Segoe UI" w:cs="Segoe UI"/>
+          <w:color w:val="1E1E1E"/>
+          <w:sz w:val="24"/>
+          <w:szCs w:val="24"/>
+          <w:lang w:val="en-US"/>
+        </w:rPr>
+      </w:pPr>
+      <w:r>
+        <w:rPr>
+          <w:rFonts w:ascii="Segoe UI" w:eastAsia="Times New Roman" w:hAnsi="Segoe UI" w:cs="Segoe UI"/>
+          <w:b/>
+          <w:bCs/>
+          <w:color w:val="1E1E1E"/>
+          <w:sz w:val="24"/>
+          <w:szCs w:val="24"/>
+          <w:lang w:val="en-US"/>
+        </w:rPr>
+        <w:t>Administration:</w:t>
+      </w:r>
+      <w:r>
+        <w:rPr>
+          <w:rFonts w:ascii="Segoe UI" w:eastAsia="Times New Roman" w:hAnsi="Segoe UI" w:cs="Segoe UI"/>
+          <w:color w:val="1E1E1E"/>
+          <w:sz w:val="24"/>
+          <w:szCs w:val="24"/>
+          <w:lang w:val="en-US"/>
+        </w:rPr>
+        <w:t> The Administration category is where you manage your users and data. You can do things like add users, change permissions, import and export data, and create email templates.</w:t>
+      </w:r>
+    </w:p>
+    <w:p>
+      <w:pPr>
+        <w:numPr>
+          <w:ilvl w:val="0"/>
+          <w:numId w:val="3"/>
+        </w:numPr>
+        <w:shd w:val="clear" w:color="auto" w:fill="F5F5F5"/>
+        <w:spacing w:before="100" w:beforeAutospacing="1" w:after="100" w:afterAutospacing="1" w:line="240" w:lineRule="auto"/>
+        <w:rPr>
+          <w:rFonts w:ascii="Segoe UI" w:eastAsia="Times New Roman" w:hAnsi="Segoe UI" w:cs="Segoe UI"/>
+          <w:color w:val="1E1E1E"/>
+          <w:sz w:val="24"/>
+          <w:szCs w:val="24"/>
+          <w:lang w:val="en-US"/>
+        </w:rPr>
+      </w:pPr>
+      <w:r>
+        <w:rPr>
+          <w:rFonts w:ascii="Segoe UI" w:eastAsia="Times New Roman" w:hAnsi="Segoe UI" w:cs="Segoe UI"/>
+          <w:b/>
+          <w:bCs/>
+          <w:color w:val="1E1E1E"/>
+          <w:sz w:val="24"/>
+          <w:szCs w:val="24"/>
+          <w:lang w:val="en-US"/>
+        </w:rPr>
+        <w:t>Platform Tools:</w:t>
+      </w:r>
+      <w:r>
+        <w:rPr>
+          <w:rFonts w:ascii="Segoe UI" w:eastAsia="Times New Roman" w:hAnsi="Segoe UI" w:cs="Segoe UI"/>
+          <w:color w:val="1E1E1E"/>
+          <w:sz w:val="24"/>
+          <w:szCs w:val="24"/>
+          <w:lang w:val="en-US"/>
+        </w:rPr>
+        <w:t> You do most of your customization in Platform Tools. You can view and manage your data model, create apps, modify the user interface, and deploy new features to your users. If you decide to try your hand at programmatic development, Platform Tools is where you manage your code as well.</w:t>
+      </w:r>
+    </w:p>
+    <w:p>
+      <w:pPr>
+        <w:numPr>
+          <w:ilvl w:val="0"/>
+          <w:numId w:val="3"/>
+        </w:numPr>
+        <w:shd w:val="clear" w:color="auto" w:fill="F5F5F5"/>
+        <w:spacing w:before="100" w:beforeAutospacing="1" w:after="100" w:afterAutospacing="1" w:line="240" w:lineRule="auto"/>
+        <w:rPr>
+          <w:rFonts w:ascii="Segoe UI" w:eastAsia="Times New Roman" w:hAnsi="Segoe UI" w:cs="Segoe UI"/>
+          <w:color w:val="1E1E1E"/>
+          <w:sz w:val="24"/>
+          <w:szCs w:val="24"/>
+          <w:lang w:val="en-US"/>
+        </w:rPr>
+      </w:pPr>
+      <w:r>
+        <w:rPr>
+          <w:rFonts w:ascii="Segoe UI" w:eastAsia="Times New Roman" w:hAnsi="Segoe UI" w:cs="Segoe UI"/>
+          <w:b/>
+          <w:bCs/>
+          <w:color w:val="1E1E1E"/>
+          <w:sz w:val="24"/>
+          <w:szCs w:val="24"/>
+          <w:lang w:val="en-US"/>
+        </w:rPr>
+        <w:t>Settings:</w:t>
+      </w:r>
+      <w:r>
+        <w:rPr>
+          <w:rFonts w:ascii="Segoe UI" w:eastAsia="Times New Roman" w:hAnsi="Segoe UI" w:cs="Segoe UI"/>
+          <w:color w:val="1E1E1E"/>
+          <w:sz w:val="24"/>
+          <w:szCs w:val="24"/>
+          <w:lang w:val="en-US"/>
+        </w:rPr>
+        <w:t> Finally, Settings is where you manage your company information and org security. You can do things like add business hours, change your locale, and view your org’s history.</w:t>
+      </w:r>
+    </w:p>
+    <w:p>
+      <w:pPr>
+        <w:shd w:val="clear" w:color="auto" w:fill="F5F5F5"/>
+        <w:spacing w:before="100" w:beforeAutospacing="1" w:after="100" w:afterAutospacing="1" w:line="240" w:lineRule="auto"/>
+        <w:rPr>
+          <w:rFonts w:ascii="Segoe UI" w:eastAsia="Times New Roman" w:hAnsi="Segoe UI" w:cs="Segoe UI"/>
+          <w:color w:val="1E1E1E"/>
+          <w:sz w:val="24"/>
+          <w:szCs w:val="24"/>
+          <w:lang w:val="en-US"/>
+        </w:rPr>
+      </w:pPr>
+      <w:r>
+        <w:rPr>
+          <w:rFonts w:ascii="Segoe UI" w:eastAsia="Times New Roman" w:hAnsi="Segoe UI" w:cs="Segoe UI"/>
+          <w:color w:val="1E1E1E"/>
+          <w:sz w:val="24"/>
+          <w:szCs w:val="24"/>
+          <w:lang w:val="en-US"/>
+        </w:rPr>
+        <w:lastRenderedPageBreak/>
+        <w:t>Follow these steps to develop a good AppExchange strategy.</w:t>
+      </w:r>
+    </w:p>
+    <w:p>
+      <w:pPr>
+        <w:numPr>
+          <w:ilvl w:val="0"/>
+          <w:numId w:val="4"/>
+        </w:numPr>
+        <w:shd w:val="clear" w:color="auto" w:fill="F5F5F5"/>
+        <w:spacing w:before="100" w:beforeAutospacing="1" w:after="100" w:afterAutospacing="1" w:line="240" w:lineRule="auto"/>
+        <w:rPr>
+          <w:rFonts w:ascii="Segoe UI" w:eastAsia="Times New Roman" w:hAnsi="Segoe UI" w:cs="Segoe UI"/>
+          <w:color w:val="1E1E1E"/>
+          <w:sz w:val="24"/>
+          <w:szCs w:val="24"/>
+          <w:lang w:val="en-US"/>
+        </w:rPr>
+      </w:pPr>
+      <w:r>
+        <w:rPr>
+          <w:rFonts w:ascii="Segoe UI" w:eastAsia="Times New Roman" w:hAnsi="Segoe UI" w:cs="Segoe UI"/>
+          <w:color w:val="1E1E1E"/>
+          <w:sz w:val="24"/>
+          <w:szCs w:val="24"/>
+          <w:lang w:val="en-US"/>
+        </w:rPr>
+        <w:t>Identify departments that use or plan to use Salesforce. These are your primary stakeholders.</w:t>
+      </w:r>
+    </w:p>
+    <w:p>
+      <w:pPr>
+        <w:numPr>
+          <w:ilvl w:val="0"/>
+          <w:numId w:val="4"/>
+        </w:numPr>
+        <w:shd w:val="clear" w:color="auto" w:fill="F5F5F5"/>
+        <w:spacing w:before="100" w:beforeAutospacing="1" w:after="100" w:afterAutospacing="1" w:line="240" w:lineRule="auto"/>
+        <w:rPr>
+          <w:rFonts w:ascii="Segoe UI" w:eastAsia="Times New Roman" w:hAnsi="Segoe UI" w:cs="Segoe UI"/>
+          <w:color w:val="1E1E1E"/>
+          <w:sz w:val="24"/>
+          <w:szCs w:val="24"/>
+          <w:lang w:val="en-US"/>
+        </w:rPr>
+      </w:pPr>
+      <w:r>
+        <w:rPr>
+          <w:rFonts w:ascii="Segoe UI" w:eastAsia="Times New Roman" w:hAnsi="Segoe UI" w:cs="Segoe UI"/>
+          <w:color w:val="1E1E1E"/>
+          <w:sz w:val="24"/>
+          <w:szCs w:val="24"/>
+          <w:lang w:val="en-US"/>
+        </w:rPr>
+        <w:t>Research what’s available on AppExchange that best meets your stakeholder requirements. Discuss business cases with department heads to determine exact needs. Here are some good questions to ask:</w:t>
+      </w:r>
+    </w:p>
+    <w:p>
+      <w:pPr>
+        <w:numPr>
+          <w:ilvl w:val="1"/>
+          <w:numId w:val="4"/>
+        </w:numPr>
+        <w:shd w:val="clear" w:color="auto" w:fill="F5F5F5"/>
+        <w:spacing w:before="100" w:beforeAutospacing="1" w:after="100" w:afterAutospacing="1" w:line="240" w:lineRule="auto"/>
+        <w:rPr>
+          <w:rFonts w:ascii="Segoe UI" w:eastAsia="Times New Roman" w:hAnsi="Segoe UI" w:cs="Segoe UI"/>
+          <w:color w:val="1E1E1E"/>
+          <w:sz w:val="24"/>
+          <w:szCs w:val="24"/>
+          <w:lang w:val="en-US"/>
+        </w:rPr>
+      </w:pPr>
+      <w:r>
+        <w:rPr>
+          <w:rFonts w:ascii="Segoe UI" w:eastAsia="Times New Roman" w:hAnsi="Segoe UI" w:cs="Segoe UI"/>
+          <w:color w:val="1E1E1E"/>
+          <w:sz w:val="24"/>
+          <w:szCs w:val="24"/>
+          <w:lang w:val="en-US"/>
+        </w:rPr>
+        <w:t>What business problem are you trying to solve?</w:t>
+      </w:r>
+    </w:p>
+    <w:p>
+      <w:pPr>
+        <w:numPr>
+          <w:ilvl w:val="1"/>
+          <w:numId w:val="4"/>
+        </w:numPr>
+        <w:shd w:val="clear" w:color="auto" w:fill="F5F5F5"/>
+        <w:spacing w:before="100" w:beforeAutospacing="1" w:after="100" w:afterAutospacing="1" w:line="240" w:lineRule="auto"/>
+        <w:rPr>
+          <w:rFonts w:ascii="Segoe UI" w:eastAsia="Times New Roman" w:hAnsi="Segoe UI" w:cs="Segoe UI"/>
+          <w:color w:val="1E1E1E"/>
+          <w:sz w:val="24"/>
+          <w:szCs w:val="24"/>
+          <w:lang w:val="en-US"/>
+        </w:rPr>
+      </w:pPr>
+      <w:r>
+        <w:rPr>
+          <w:rFonts w:ascii="Segoe UI" w:eastAsia="Times New Roman" w:hAnsi="Segoe UI" w:cs="Segoe UI"/>
+          <w:color w:val="1E1E1E"/>
+          <w:sz w:val="24"/>
+          <w:szCs w:val="24"/>
+          <w:lang w:val="en-US"/>
+        </w:rPr>
+        <w:t>What are your main pain points right now?</w:t>
+      </w:r>
+    </w:p>
+    <w:p>
+      <w:pPr>
+        <w:numPr>
+          <w:ilvl w:val="1"/>
+          <w:numId w:val="4"/>
+        </w:numPr>
+        <w:shd w:val="clear" w:color="auto" w:fill="F5F5F5"/>
+        <w:spacing w:before="100" w:beforeAutospacing="1" w:after="100" w:afterAutospacing="1" w:line="240" w:lineRule="auto"/>
+        <w:rPr>
+          <w:rFonts w:ascii="Segoe UI" w:eastAsia="Times New Roman" w:hAnsi="Segoe UI" w:cs="Segoe UI"/>
+          <w:color w:val="1E1E1E"/>
+          <w:sz w:val="24"/>
+          <w:szCs w:val="24"/>
+          <w:lang w:val="en-US"/>
+        </w:rPr>
+      </w:pPr>
+      <w:r>
+        <w:rPr>
+          <w:rFonts w:ascii="Segoe UI" w:eastAsia="Times New Roman" w:hAnsi="Segoe UI" w:cs="Segoe UI"/>
+          <w:color w:val="1E1E1E"/>
+          <w:sz w:val="24"/>
+          <w:szCs w:val="24"/>
+          <w:lang w:val="en-US"/>
+        </w:rPr>
+        <w:t>How many users need this app?</w:t>
+      </w:r>
+    </w:p>
+    <w:p>
+      <w:pPr>
+        <w:numPr>
+          <w:ilvl w:val="1"/>
+          <w:numId w:val="4"/>
+        </w:numPr>
+        <w:shd w:val="clear" w:color="auto" w:fill="F5F5F5"/>
+        <w:spacing w:before="100" w:beforeAutospacing="1" w:after="100" w:afterAutospacing="1" w:line="240" w:lineRule="auto"/>
+        <w:rPr>
+          <w:rFonts w:ascii="Segoe UI" w:eastAsia="Times New Roman" w:hAnsi="Segoe UI" w:cs="Segoe UI"/>
+          <w:color w:val="1E1E1E"/>
+          <w:sz w:val="24"/>
+          <w:szCs w:val="24"/>
+          <w:lang w:val="en-US"/>
+        </w:rPr>
+      </w:pPr>
+      <w:r>
+        <w:rPr>
+          <w:rFonts w:ascii="Segoe UI" w:eastAsia="Times New Roman" w:hAnsi="Segoe UI" w:cs="Segoe UI"/>
+          <w:color w:val="1E1E1E"/>
+          <w:sz w:val="24"/>
+          <w:szCs w:val="24"/>
+          <w:lang w:val="en-US"/>
+        </w:rPr>
+        <w:t>What’s your budget?</w:t>
+      </w:r>
+    </w:p>
+    <w:p>
+      <w:pPr>
+        <w:numPr>
+          <w:ilvl w:val="1"/>
+          <w:numId w:val="4"/>
+        </w:numPr>
+        <w:shd w:val="clear" w:color="auto" w:fill="F5F5F5"/>
+        <w:spacing w:before="100" w:beforeAutospacing="1" w:after="100" w:afterAutospacing="1" w:line="240" w:lineRule="auto"/>
+        <w:rPr>
+          <w:rFonts w:ascii="Segoe UI" w:eastAsia="Times New Roman" w:hAnsi="Segoe UI" w:cs="Segoe UI"/>
+          <w:color w:val="1E1E1E"/>
+          <w:sz w:val="24"/>
+          <w:szCs w:val="24"/>
+          <w:lang w:val="en-US"/>
+        </w:rPr>
+      </w:pPr>
+      <w:r>
+        <w:rPr>
+          <w:rFonts w:ascii="Segoe UI" w:eastAsia="Times New Roman" w:hAnsi="Segoe UI" w:cs="Segoe UI"/>
+          <w:color w:val="1E1E1E"/>
+          <w:sz w:val="24"/>
+          <w:szCs w:val="24"/>
+          <w:lang w:val="en-US"/>
+        </w:rPr>
+        <w:t>What’s your timeline?</w:t>
+      </w:r>
+    </w:p>
+    <w:p>
+      <w:pPr>
+        <w:shd w:val="clear" w:color="auto" w:fill="F5F5F5"/>
+        <w:spacing w:beforeAutospacing="1" w:after="0" w:afterAutospacing="1" w:line="240" w:lineRule="auto"/>
+        <w:ind w:left="720"/>
+        <w:rPr>
+          <w:rFonts w:ascii="Segoe UI" w:eastAsia="Times New Roman" w:hAnsi="Segoe UI" w:cs="Segoe UI"/>
+          <w:color w:val="1E1E1E"/>
+          <w:sz w:val="24"/>
+          <w:szCs w:val="24"/>
+          <w:lang w:val="en-US"/>
+        </w:rPr>
+      </w:pPr>
+      <w:r>
+        <w:rPr>
+          <w:rFonts w:ascii="Segoe UI" w:eastAsia="Times New Roman" w:hAnsi="Segoe UI" w:cs="Segoe UI"/>
+          <w:color w:val="1E1E1E"/>
+          <w:sz w:val="24"/>
+          <w:szCs w:val="24"/>
+          <w:lang w:val="en-US"/>
+        </w:rPr>
+        <w:t>These questions help you identify apps that are the best fit for each department or business case.</w:t>
+      </w:r>
+    </w:p>
+    <w:p>
+      <w:pPr>
+        <w:numPr>
+          <w:ilvl w:val="0"/>
+          <w:numId w:val="4"/>
+        </w:numPr>
+        <w:shd w:val="clear" w:color="auto" w:fill="F5F5F5"/>
+        <w:spacing w:before="100" w:beforeAutospacing="1" w:after="100" w:afterAutospacing="1" w:line="240" w:lineRule="auto"/>
+        <w:rPr>
+          <w:rFonts w:ascii="Segoe UI" w:eastAsia="Times New Roman" w:hAnsi="Segoe UI" w:cs="Segoe UI"/>
+          <w:color w:val="1E1E1E"/>
+          <w:sz w:val="24"/>
+          <w:szCs w:val="24"/>
+          <w:lang w:val="en-US"/>
+        </w:rPr>
+      </w:pPr>
+      <w:r>
+        <w:rPr>
+          <w:rFonts w:ascii="Segoe UI" w:eastAsia="Times New Roman" w:hAnsi="Segoe UI" w:cs="Segoe UI"/>
+          <w:color w:val="1E1E1E"/>
+          <w:sz w:val="24"/>
+          <w:szCs w:val="24"/>
+          <w:lang w:val="en-US"/>
+        </w:rPr>
+        <w:t>When you find an app that you think meets your needs, download the app in a test environment (like a free Developer Edition or sandbox). Ensure that the app you’re installing doesn’t interfere with any other apps you’ve installed or customizations you’ve made. Sandboxes are copies of your organization in a separate environment. They’re used for development and testing. See </w:t>
+      </w:r>
+      <w:hyperlink r:id="rId8" w:tgtFrame="_blank" w:history="1">
+        <w:r>
+          <w:rPr>
+            <w:rFonts w:ascii="Segoe UI" w:eastAsia="Times New Roman" w:hAnsi="Segoe UI" w:cs="Segoe UI"/>
+            <w:color w:val="006DCC"/>
+            <w:sz w:val="24"/>
+            <w:szCs w:val="24"/>
+            <w:u w:val="single"/>
+            <w:lang w:val="en-US"/>
+          </w:rPr>
+          <w:t>Sandbox Overview</w:t>
+        </w:r>
+      </w:hyperlink>
+      <w:r>
+        <w:rPr>
+          <w:rFonts w:ascii="Segoe UI" w:eastAsia="Times New Roman" w:hAnsi="Segoe UI" w:cs="Segoe UI"/>
+          <w:color w:val="1E1E1E"/>
+          <w:sz w:val="24"/>
+          <w:szCs w:val="24"/>
+          <w:lang w:val="en-US"/>
+        </w:rPr>
+        <w:t>.</w:t>
+      </w:r>
+    </w:p>
+    <w:p>
+      <w:pPr>
+        <w:numPr>
+          <w:ilvl w:val="0"/>
+          <w:numId w:val="4"/>
+        </w:numPr>
+        <w:shd w:val="clear" w:color="auto" w:fill="F5F5F5"/>
+        <w:spacing w:before="100" w:beforeAutospacing="1" w:after="100" w:afterAutospacing="1" w:line="240" w:lineRule="auto"/>
+        <w:rPr>
+          <w:rFonts w:ascii="Segoe UI" w:eastAsia="Times New Roman" w:hAnsi="Segoe UI" w:cs="Segoe UI"/>
+          <w:color w:val="1E1E1E"/>
+          <w:sz w:val="24"/>
+          <w:szCs w:val="24"/>
+          <w:lang w:val="en-US"/>
+        </w:rPr>
+      </w:pPr>
+      <w:r>
+        <w:rPr>
+          <w:rFonts w:ascii="Segoe UI" w:eastAsia="Times New Roman" w:hAnsi="Segoe UI" w:cs="Segoe UI"/>
+          <w:color w:val="1E1E1E"/>
+          <w:sz w:val="24"/>
+          <w:szCs w:val="24"/>
+          <w:lang w:val="en-US"/>
+        </w:rPr>
+        <w:t>If you’re choosing between multiple apps, take some time to evaluate what you’ve tested. Determine whether there are feature gaps or unwanted functionality. If necessary, invite your stakeholders to demo the apps and provide feedback.</w:t>
+      </w:r>
+    </w:p>
+    <w:p>
+      <w:pPr>
+        <w:numPr>
+          <w:ilvl w:val="0"/>
+          <w:numId w:val="4"/>
+        </w:numPr>
+        <w:shd w:val="clear" w:color="auto" w:fill="F5F5F5"/>
+        <w:spacing w:before="100" w:beforeAutospacing="1" w:after="100" w:afterAutospacing="1" w:line="240" w:lineRule="auto"/>
+        <w:rPr>
+          <w:rFonts w:ascii="Segoe UI" w:eastAsia="Times New Roman" w:hAnsi="Segoe UI" w:cs="Segoe UI"/>
+          <w:color w:val="1E1E1E"/>
+          <w:sz w:val="24"/>
+          <w:szCs w:val="24"/>
+          <w:lang w:val="en-US"/>
+        </w:rPr>
+      </w:pPr>
+      <w:r>
+        <w:rPr>
+          <w:rFonts w:ascii="Segoe UI" w:eastAsia="Times New Roman" w:hAnsi="Segoe UI" w:cs="Segoe UI"/>
+          <w:color w:val="1E1E1E"/>
+          <w:sz w:val="24"/>
+          <w:szCs w:val="24"/>
+          <w:lang w:val="en-US"/>
+        </w:rPr>
+        <w:t xml:space="preserve">You’re ready to go! You’ll install and deploy your app in your production environment. Make sure you keep your users in the loop about what’s </w:t>
+      </w:r>
+      <w:proofErr w:type="gramStart"/>
+      <w:r>
+        <w:rPr>
+          <w:rFonts w:ascii="Segoe UI" w:eastAsia="Times New Roman" w:hAnsi="Segoe UI" w:cs="Segoe UI"/>
+          <w:color w:val="1E1E1E"/>
+          <w:sz w:val="24"/>
+          <w:szCs w:val="24"/>
+          <w:lang w:val="en-US"/>
+        </w:rPr>
+        <w:t>changing, and</w:t>
+      </w:r>
+      <w:proofErr w:type="gramEnd"/>
+      <w:r>
+        <w:rPr>
+          <w:rFonts w:ascii="Segoe UI" w:eastAsia="Times New Roman" w:hAnsi="Segoe UI" w:cs="Segoe UI"/>
+          <w:color w:val="1E1E1E"/>
+          <w:sz w:val="24"/>
+          <w:szCs w:val="24"/>
+          <w:lang w:val="en-US"/>
+        </w:rPr>
+        <w:t xml:space="preserve"> provide training and documentation as necessary.</w:t>
+      </w:r>
+    </w:p>
     <w:p>
       <w:bookmarkStart w:id="0" w:name="_GoBack"/>
       <w:bookmarkEnd w:id="0"/>
@@ -430,9 +956,59 @@
 </w:document>
 </file>
 
+<file path=word/endnotes.xml><?xml version="1.0" encoding="utf-8"?>
+<w:endnotes xmlns:wpc="http://schemas.microsoft.com/office/word/2010/wordprocessingCanvas" xmlns:cx="http://schemas.microsoft.com/office/drawing/2014/chartex" xmlns:cx1="http://schemas.microsoft.com/office/drawing/2015/9/8/chartex" xmlns:cx2="http://schemas.microsoft.com/office/drawing/2015/10/21/chartex" xmlns:cx3="http://schemas.microsoft.com/office/drawing/2016/5/9/chartex" xmlns:cx4="http://schemas.microsoft.com/office/drawing/2016/5/10/chartex" xmlns:cx5="http://schemas.microsoft.com/office/drawing/2016/5/11/chartex" xmlns:cx6="http://schemas.microsoft.com/office/drawing/2016/5/12/chartex" xmlns:cx7="http://schemas.microsoft.com/office/drawing/2016/5/13/chartex" xmlns:cx8="http://schemas.microsoft.com/office/drawing/2016/5/14/chartex" xmlns:mc="http://schemas.openxmlformats.org/markup-compatibility/2006" xmlns:aink="http://schemas.microsoft.com/office/drawing/2016/ink" xmlns:am3d="http://schemas.microsoft.com/office/drawing/2017/model3d" xmlns:o="urn:schemas-microsoft-com:office:office" xmlns:r="http://schemas.openxmlformats.org/officeDocument/2006/relationships" xmlns:m="http://schemas.openxmlformats.org/officeDocument/2006/math" xmlns:v="urn:schemas-microsoft-com:vml" xmlns:wp14="http://schemas.microsoft.com/office/word/2010/wordprocessingDrawing" xmlns:wp="http://schemas.openxmlformats.org/drawingml/2006/wordprocessingDrawing" xmlns:w10="urn:schemas-microsoft-com:office:word" xmlns:w="http://schemas.openxmlformats.org/wordprocessingml/2006/main" xmlns:w14="http://schemas.microsoft.com/office/word/2010/wordml" xmlns:w15="http://schemas.microsoft.com/office/word/2012/wordml" xmlns:w16cid="http://schemas.microsoft.com/office/word/2016/wordml/cid" xmlns:w16se="http://schemas.microsoft.com/office/word/2015/wordml/symex" xmlns:wpg="http://schemas.microsoft.com/office/word/2010/wordprocessingGroup" xmlns:wpi="http://schemas.microsoft.com/office/word/2010/wordprocessingInk" xmlns:wne="http://schemas.microsoft.com/office/word/2006/wordml" xmlns:wps="http://schemas.microsoft.com/office/word/2010/wordprocessingShape" mc:Ignorable="w14 w15 w16se w16cid wp14">
+  <w:endnote w:type="separator" w:id="-1">
+    <w:p>
+      <w:pPr>
+        <w:spacing w:after="0" w:line="240" w:lineRule="auto"/>
+      </w:pPr>
+      <w:r>
+        <w:separator/>
+      </w:r>
+    </w:p>
+  </w:endnote>
+  <w:endnote w:type="continuationSeparator" w:id="0">
+    <w:p>
+      <w:pPr>
+        <w:spacing w:after="0" w:line="240" w:lineRule="auto"/>
+      </w:pPr>
+      <w:r>
+        <w:continuationSeparator/>
+      </w:r>
+    </w:p>
+  </w:endnote>
+</w:endnotes>
+</file>
+
+<file path=word/footnotes.xml><?xml version="1.0" encoding="utf-8"?>
+<w:footnotes xmlns:wpc="http://schemas.microsoft.com/office/word/2010/wordprocessingCanvas" xmlns:cx="http://schemas.microsoft.com/office/drawing/2014/chartex" xmlns:cx1="http://schemas.microsoft.com/office/drawing/2015/9/8/chartex" xmlns:cx2="http://schemas.microsoft.com/office/drawing/2015/10/21/chartex" xmlns:cx3="http://schemas.microsoft.com/office/drawing/2016/5/9/chartex" xmlns:cx4="http://schemas.microsoft.com/office/drawing/2016/5/10/chartex" xmlns:cx5="http://schemas.microsoft.com/office/drawing/2016/5/11/chartex" xmlns:cx6="http://schemas.microsoft.com/office/drawing/2016/5/12/chartex" xmlns:cx7="http://schemas.microsoft.com/office/drawing/2016/5/13/chartex" xmlns:cx8="http://schemas.microsoft.com/office/drawing/2016/5/14/chartex" xmlns:mc="http://schemas.openxmlformats.org/markup-compatibility/2006" xmlns:aink="http://schemas.microsoft.com/office/drawing/2016/ink" xmlns:am3d="http://schemas.microsoft.com/office/drawing/2017/model3d" xmlns:o="urn:schemas-microsoft-com:office:office" xmlns:r="http://schemas.openxmlformats.org/officeDocument/2006/relationships" xmlns:m="http://schemas.openxmlformats.org/officeDocument/2006/math" xmlns:v="urn:schemas-microsoft-com:vml" xmlns:wp14="http://schemas.microsoft.com/office/word/2010/wordprocessingDrawing" xmlns:wp="http://schemas.openxmlformats.org/drawingml/2006/wordprocessingDrawing" xmlns:w10="urn:schemas-microsoft-com:office:word" xmlns:w="http://schemas.openxmlformats.org/wordprocessingml/2006/main" xmlns:w14="http://schemas.microsoft.com/office/word/2010/wordml" xmlns:w15="http://schemas.microsoft.com/office/word/2012/wordml" xmlns:w16cid="http://schemas.microsoft.com/office/word/2016/wordml/cid" xmlns:w16se="http://schemas.microsoft.com/office/word/2015/wordml/symex" xmlns:wpg="http://schemas.microsoft.com/office/word/2010/wordprocessingGroup" xmlns:wpi="http://schemas.microsoft.com/office/word/2010/wordprocessingInk" xmlns:wne="http://schemas.microsoft.com/office/word/2006/wordml" xmlns:wps="http://schemas.microsoft.com/office/word/2010/wordprocessingShape" mc:Ignorable="w14 w15 w16se w16cid wp14">
+  <w:footnote w:type="separator" w:id="-1">
+    <w:p>
+      <w:pPr>
+        <w:spacing w:after="0" w:line="240" w:lineRule="auto"/>
+      </w:pPr>
+      <w:r>
+        <w:separator/>
+      </w:r>
+    </w:p>
+  </w:footnote>
+  <w:footnote w:type="continuationSeparator" w:id="0">
+    <w:p>
+      <w:pPr>
+        <w:spacing w:after="0" w:line="240" w:lineRule="auto"/>
+      </w:pPr>
+      <w:r>
+        <w:continuationSeparator/>
+      </w:r>
+    </w:p>
+  </w:footnote>
+</w:footnotes>
+</file>
+
 <file path=word/numbering.xml><?xml version="1.0" encoding="utf-8"?>
-<w:numbering xmlns:wpc="http://schemas.microsoft.com/office/word/2010/wordprocessingCanvas" xmlns:mc="http://schemas.openxmlformats.org/markup-compatibility/2006" xmlns:o="urn:schemas-microsoft-com:office:office" xmlns:r="http://schemas.openxmlformats.org/officeDocument/2006/relationships" xmlns:m="http://schemas.openxmlformats.org/officeDocument/2006/math" xmlns:v="urn:schemas-microsoft-com:vml" xmlns:wp14="http://schemas.microsoft.com/office/word/2010/wordprocessingDrawing" xmlns:wp="http://schemas.openxmlformats.org/drawingml/2006/wordprocessingDrawing" xmlns:w10="urn:schemas-microsoft-com:office:word" xmlns:w="http://schemas.openxmlformats.org/wordprocessingml/2006/main" xmlns:w14="http://schemas.microsoft.com/office/word/2010/wordml" xmlns:wpg="http://schemas.microsoft.com/office/word/2010/wordprocessingGroup" xmlns:wpi="http://schemas.microsoft.com/office/word/2010/wordprocessingInk" xmlns:wne="http://schemas.microsoft.com/office/word/2006/wordml" xmlns:wps="http://schemas.microsoft.com/office/word/2010/wordprocessingShape" mc:Ignorable="w14 wp14">
-  <w:abstractNum w:abstractNumId="0">
+<w:numbering xmlns:wpc="http://schemas.microsoft.com/office/word/2010/wordprocessingCanvas" xmlns:cx="http://schemas.microsoft.com/office/drawing/2014/chartex" xmlns:cx1="http://schemas.microsoft.com/office/drawing/2015/9/8/chartex" xmlns:cx2="http://schemas.microsoft.com/office/drawing/2015/10/21/chartex" xmlns:cx3="http://schemas.microsoft.com/office/drawing/2016/5/9/chartex" xmlns:cx4="http://schemas.microsoft.com/office/drawing/2016/5/10/chartex" xmlns:cx5="http://schemas.microsoft.com/office/drawing/2016/5/11/chartex" xmlns:cx6="http://schemas.microsoft.com/office/drawing/2016/5/12/chartex" xmlns:cx7="http://schemas.microsoft.com/office/drawing/2016/5/13/chartex" xmlns:cx8="http://schemas.microsoft.com/office/drawing/2016/5/14/chartex" xmlns:mc="http://schemas.openxmlformats.org/markup-compatibility/2006" xmlns:aink="http://schemas.microsoft.com/office/drawing/2016/ink" xmlns:am3d="http://schemas.microsoft.com/office/drawing/2017/model3d" xmlns:o="urn:schemas-microsoft-com:office:office" xmlns:r="http://schemas.openxmlformats.org/officeDocument/2006/relationships" xmlns:m="http://schemas.openxmlformats.org/officeDocument/2006/math" xmlns:v="urn:schemas-microsoft-com:vml" xmlns:wp14="http://schemas.microsoft.com/office/word/2010/wordprocessingDrawing" xmlns:wp="http://schemas.openxmlformats.org/drawingml/2006/wordprocessingDrawing" xmlns:w10="urn:schemas-microsoft-com:office:word" xmlns:w="http://schemas.openxmlformats.org/wordprocessingml/2006/main" xmlns:w14="http://schemas.microsoft.com/office/word/2010/wordml" xmlns:w15="http://schemas.microsoft.com/office/word/2012/wordml" xmlns:w16cid="http://schemas.microsoft.com/office/word/2016/wordml/cid" xmlns:w16se="http://schemas.microsoft.com/office/word/2015/wordml/symex" xmlns:wpg="http://schemas.microsoft.com/office/word/2010/wordprocessingGroup" xmlns:wpi="http://schemas.microsoft.com/office/word/2010/wordprocessingInk" xmlns:wne="http://schemas.microsoft.com/office/word/2006/wordml" xmlns:wps="http://schemas.microsoft.com/office/word/2010/wordprocessingShape" mc:Ignorable="w14 w15 w16se w16cid wp14">
+  <w:abstractNum w:abstractNumId="0" w15:restartNumberingAfterBreak="0">
     <w:nsid w:val="0CB06FE9"/>
     <w:multiLevelType w:val="multilevel"/>
     <w:tmpl w:val="06AA150E"/>
@@ -545,7 +1121,269 @@
       </w:pPr>
     </w:lvl>
   </w:abstractNum>
-  <w:abstractNum w:abstractNumId="1">
+  <w:abstractNum w:abstractNumId="1" w15:restartNumberingAfterBreak="0">
+    <w:nsid w:val="34CE0F8C"/>
+    <w:multiLevelType w:val="multilevel"/>
+    <w:tmpl w:val="4BDA6B64"/>
+    <w:lvl w:ilvl="0">
+      <w:start w:val="1"/>
+      <w:numFmt w:val="bullet"/>
+      <w:lvlText w:val=""/>
+      <w:lvlJc w:val="left"/>
+      <w:pPr>
+        <w:tabs>
+          <w:tab w:val="num" w:pos="720"/>
+        </w:tabs>
+        <w:ind w:left="720" w:hanging="360"/>
+      </w:pPr>
+      <w:rPr>
+        <w:rFonts w:ascii="Symbol" w:hAnsi="Symbol" w:hint="default"/>
+        <w:sz w:val="20"/>
+      </w:rPr>
+    </w:lvl>
+    <w:lvl w:ilvl="1" w:tentative="1">
+      <w:start w:val="1"/>
+      <w:numFmt w:val="bullet"/>
+      <w:lvlText w:val=""/>
+      <w:lvlJc w:val="left"/>
+      <w:pPr>
+        <w:tabs>
+          <w:tab w:val="num" w:pos="1440"/>
+        </w:tabs>
+        <w:ind w:left="1440" w:hanging="360"/>
+      </w:pPr>
+      <w:rPr>
+        <w:rFonts w:ascii="Symbol" w:hAnsi="Symbol" w:hint="default"/>
+        <w:sz w:val="20"/>
+      </w:rPr>
+    </w:lvl>
+    <w:lvl w:ilvl="2" w:tentative="1">
+      <w:start w:val="1"/>
+      <w:numFmt w:val="bullet"/>
+      <w:lvlText w:val=""/>
+      <w:lvlJc w:val="left"/>
+      <w:pPr>
+        <w:tabs>
+          <w:tab w:val="num" w:pos="2160"/>
+        </w:tabs>
+        <w:ind w:left="2160" w:hanging="360"/>
+      </w:pPr>
+      <w:rPr>
+        <w:rFonts w:ascii="Symbol" w:hAnsi="Symbol" w:hint="default"/>
+        <w:sz w:val="20"/>
+      </w:rPr>
+    </w:lvl>
+    <w:lvl w:ilvl="3" w:tentative="1">
+      <w:start w:val="1"/>
+      <w:numFmt w:val="bullet"/>
+      <w:lvlText w:val=""/>
+      <w:lvlJc w:val="left"/>
+      <w:pPr>
+        <w:tabs>
+          <w:tab w:val="num" w:pos="2880"/>
+        </w:tabs>
+        <w:ind w:left="2880" w:hanging="360"/>
+      </w:pPr>
+      <w:rPr>
+        <w:rFonts w:ascii="Symbol" w:hAnsi="Symbol" w:hint="default"/>
+        <w:sz w:val="20"/>
+      </w:rPr>
+    </w:lvl>
+    <w:lvl w:ilvl="4" w:tentative="1">
+      <w:start w:val="1"/>
+      <w:numFmt w:val="bullet"/>
+      <w:lvlText w:val=""/>
+      <w:lvlJc w:val="left"/>
+      <w:pPr>
+        <w:tabs>
+          <w:tab w:val="num" w:pos="3600"/>
+        </w:tabs>
+        <w:ind w:left="3600" w:hanging="360"/>
+      </w:pPr>
+      <w:rPr>
+        <w:rFonts w:ascii="Symbol" w:hAnsi="Symbol" w:hint="default"/>
+        <w:sz w:val="20"/>
+      </w:rPr>
+    </w:lvl>
+    <w:lvl w:ilvl="5" w:tentative="1">
+      <w:start w:val="1"/>
+      <w:numFmt w:val="bullet"/>
+      <w:lvlText w:val=""/>
+      <w:lvlJc w:val="left"/>
+      <w:pPr>
+        <w:tabs>
+          <w:tab w:val="num" w:pos="4320"/>
+        </w:tabs>
+        <w:ind w:left="4320" w:hanging="360"/>
+      </w:pPr>
+      <w:rPr>
+        <w:rFonts w:ascii="Symbol" w:hAnsi="Symbol" w:hint="default"/>
+        <w:sz w:val="20"/>
+      </w:rPr>
+    </w:lvl>
+    <w:lvl w:ilvl="6" w:tentative="1">
+      <w:start w:val="1"/>
+      <w:numFmt w:val="bullet"/>
+      <w:lvlText w:val=""/>
+      <w:lvlJc w:val="left"/>
+      <w:pPr>
+        <w:tabs>
+          <w:tab w:val="num" w:pos="5040"/>
+        </w:tabs>
+        <w:ind w:left="5040" w:hanging="360"/>
+      </w:pPr>
+      <w:rPr>
+        <w:rFonts w:ascii="Symbol" w:hAnsi="Symbol" w:hint="default"/>
+        <w:sz w:val="20"/>
+      </w:rPr>
+    </w:lvl>
+    <w:lvl w:ilvl="7" w:tentative="1">
+      <w:start w:val="1"/>
+      <w:numFmt w:val="bullet"/>
+      <w:lvlText w:val=""/>
+      <w:lvlJc w:val="left"/>
+      <w:pPr>
+        <w:tabs>
+          <w:tab w:val="num" w:pos="5760"/>
+        </w:tabs>
+        <w:ind w:left="5760" w:hanging="360"/>
+      </w:pPr>
+      <w:rPr>
+        <w:rFonts w:ascii="Symbol" w:hAnsi="Symbol" w:hint="default"/>
+        <w:sz w:val="20"/>
+      </w:rPr>
+    </w:lvl>
+    <w:lvl w:ilvl="8" w:tentative="1">
+      <w:start w:val="1"/>
+      <w:numFmt w:val="bullet"/>
+      <w:lvlText w:val=""/>
+      <w:lvlJc w:val="left"/>
+      <w:pPr>
+        <w:tabs>
+          <w:tab w:val="num" w:pos="6480"/>
+        </w:tabs>
+        <w:ind w:left="6480" w:hanging="360"/>
+      </w:pPr>
+      <w:rPr>
+        <w:rFonts w:ascii="Symbol" w:hAnsi="Symbol" w:hint="default"/>
+        <w:sz w:val="20"/>
+      </w:rPr>
+    </w:lvl>
+  </w:abstractNum>
+  <w:abstractNum w:abstractNumId="2" w15:restartNumberingAfterBreak="0">
+    <w:nsid w:val="3E8A03AB"/>
+    <w:multiLevelType w:val="multilevel"/>
+    <w:tmpl w:val="D6F63172"/>
+    <w:lvl w:ilvl="0">
+      <w:start w:val="1"/>
+      <w:numFmt w:val="decimal"/>
+      <w:lvlText w:val="%1."/>
+      <w:lvlJc w:val="left"/>
+      <w:pPr>
+        <w:tabs>
+          <w:tab w:val="num" w:pos="720"/>
+        </w:tabs>
+        <w:ind w:left="720" w:hanging="360"/>
+      </w:pPr>
+    </w:lvl>
+    <w:lvl w:ilvl="1">
+      <w:start w:val="1"/>
+      <w:numFmt w:val="lowerLetter"/>
+      <w:lvlText w:val="%2."/>
+      <w:lvlJc w:val="left"/>
+      <w:pPr>
+        <w:tabs>
+          <w:tab w:val="num" w:pos="1440"/>
+        </w:tabs>
+        <w:ind w:left="1440" w:hanging="360"/>
+      </w:pPr>
+    </w:lvl>
+    <w:lvl w:ilvl="2" w:tentative="1">
+      <w:start w:val="1"/>
+      <w:numFmt w:val="decimal"/>
+      <w:lvlText w:val="%3."/>
+      <w:lvlJc w:val="left"/>
+      <w:pPr>
+        <w:tabs>
+          <w:tab w:val="num" w:pos="2160"/>
+        </w:tabs>
+        <w:ind w:left="2160" w:hanging="360"/>
+      </w:pPr>
+    </w:lvl>
+    <w:lvl w:ilvl="3" w:tentative="1">
+      <w:start w:val="1"/>
+      <w:numFmt w:val="decimal"/>
+      <w:lvlText w:val="%4."/>
+      <w:lvlJc w:val="left"/>
+      <w:pPr>
+        <w:tabs>
+          <w:tab w:val="num" w:pos="2880"/>
+        </w:tabs>
+        <w:ind w:left="2880" w:hanging="360"/>
+      </w:pPr>
+    </w:lvl>
+    <w:lvl w:ilvl="4" w:tentative="1">
+      <w:start w:val="1"/>
+      <w:numFmt w:val="decimal"/>
+      <w:lvlText w:val="%5."/>
+      <w:lvlJc w:val="left"/>
+      <w:pPr>
+        <w:tabs>
+          <w:tab w:val="num" w:pos="3600"/>
+        </w:tabs>
+        <w:ind w:left="3600" w:hanging="360"/>
+      </w:pPr>
+    </w:lvl>
+    <w:lvl w:ilvl="5" w:tentative="1">
+      <w:start w:val="1"/>
+      <w:numFmt w:val="decimal"/>
+      <w:lvlText w:val="%6."/>
+      <w:lvlJc w:val="left"/>
+      <w:pPr>
+        <w:tabs>
+          <w:tab w:val="num" w:pos="4320"/>
+        </w:tabs>
+        <w:ind w:left="4320" w:hanging="360"/>
+      </w:pPr>
+    </w:lvl>
+    <w:lvl w:ilvl="6" w:tentative="1">
+      <w:start w:val="1"/>
+      <w:numFmt w:val="decimal"/>
+      <w:lvlText w:val="%7."/>
+      <w:lvlJc w:val="left"/>
+      <w:pPr>
+        <w:tabs>
+          <w:tab w:val="num" w:pos="5040"/>
+        </w:tabs>
+        <w:ind w:left="5040" w:hanging="360"/>
+      </w:pPr>
+    </w:lvl>
+    <w:lvl w:ilvl="7" w:tentative="1">
+      <w:start w:val="1"/>
+      <w:numFmt w:val="decimal"/>
+      <w:lvlText w:val="%8."/>
+      <w:lvlJc w:val="left"/>
+      <w:pPr>
+        <w:tabs>
+          <w:tab w:val="num" w:pos="5760"/>
+        </w:tabs>
+        <w:ind w:left="5760" w:hanging="360"/>
+      </w:pPr>
+    </w:lvl>
+    <w:lvl w:ilvl="8" w:tentative="1">
+      <w:start w:val="1"/>
+      <w:numFmt w:val="decimal"/>
+      <w:lvlText w:val="%9."/>
+      <w:lvlJc w:val="left"/>
+      <w:pPr>
+        <w:tabs>
+          <w:tab w:val="num" w:pos="6480"/>
+        </w:tabs>
+        <w:ind w:left="6480" w:hanging="360"/>
+      </w:pPr>
+    </w:lvl>
+  </w:abstractNum>
+  <w:abstractNum w:abstractNumId="3" w15:restartNumberingAfterBreak="0">
     <w:nsid w:val="54B14215"/>
     <w:multiLevelType w:val="multilevel"/>
     <w:tmpl w:val="E62CE2AC"/>
@@ -698,13 +1536,19 @@
     <w:abstractNumId w:val="0"/>
   </w:num>
   <w:num w:numId="2">
+    <w:abstractNumId w:val="3"/>
+  </w:num>
+  <w:num w:numId="3">
     <w:abstractNumId w:val="1"/>
+  </w:num>
+  <w:num w:numId="4">
+    <w:abstractNumId w:val="2"/>
   </w:num>
 </w:numbering>
 </file>
 
 <file path=word/styles.xml><?xml version="1.0" encoding="utf-8"?>
-<w:styles xmlns:mc="http://schemas.openxmlformats.org/markup-compatibility/2006" xmlns:r="http://schemas.openxmlformats.org/officeDocument/2006/relationships" xmlns:w="http://schemas.openxmlformats.org/wordprocessingml/2006/main" xmlns:w14="http://schemas.microsoft.com/office/word/2010/wordml" mc:Ignorable="w14">
+<w:styles xmlns:mc="http://schemas.openxmlformats.org/markup-compatibility/2006" xmlns:r="http://schemas.openxmlformats.org/officeDocument/2006/relationships" xmlns:w="http://schemas.openxmlformats.org/wordprocessingml/2006/main" xmlns:w14="http://schemas.microsoft.com/office/word/2010/wordml" xmlns:w15="http://schemas.microsoft.com/office/word/2012/wordml" xmlns:w16cid="http://schemas.microsoft.com/office/word/2016/wordml/cid" xmlns:w16se="http://schemas.microsoft.com/office/word/2015/wordml/symex" mc:Ignorable="w14 w15 w16se w16cid">
   <w:docDefaults>
     <w:rPrDefault>
       <w:rPr>
@@ -720,144 +1564,383 @@
       </w:pPr>
     </w:pPrDefault>
   </w:docDefaults>
-  <w:latentStyles w:defLockedState="0" w:defUIPriority="99" w:defSemiHidden="1" w:defUnhideWhenUsed="1" w:defQFormat="0" w:count="267">
-    <w:lsdException w:name="Normal" w:semiHidden="0" w:uiPriority="0" w:unhideWhenUsed="0" w:qFormat="1"/>
-    <w:lsdException w:name="heading 1" w:semiHidden="0" w:uiPriority="9" w:unhideWhenUsed="0" w:qFormat="1"/>
-    <w:lsdException w:name="heading 2" w:uiPriority="9" w:qFormat="1"/>
-    <w:lsdException w:name="heading 3" w:uiPriority="9" w:qFormat="1"/>
-    <w:lsdException w:name="heading 4" w:uiPriority="9" w:qFormat="1"/>
-    <w:lsdException w:name="heading 5" w:uiPriority="9" w:qFormat="1"/>
-    <w:lsdException w:name="heading 6" w:uiPriority="9" w:qFormat="1"/>
-    <w:lsdException w:name="heading 7" w:uiPriority="9" w:qFormat="1"/>
-    <w:lsdException w:name="heading 8" w:uiPriority="9" w:qFormat="1"/>
-    <w:lsdException w:name="heading 9" w:uiPriority="9" w:qFormat="1"/>
-    <w:lsdException w:name="toc 1" w:uiPriority="39"/>
-    <w:lsdException w:name="toc 2" w:uiPriority="39"/>
-    <w:lsdException w:name="toc 3" w:uiPriority="39"/>
-    <w:lsdException w:name="toc 4" w:uiPriority="39"/>
-    <w:lsdException w:name="toc 5" w:uiPriority="39"/>
-    <w:lsdException w:name="toc 6" w:uiPriority="39"/>
-    <w:lsdException w:name="toc 7" w:uiPriority="39"/>
-    <w:lsdException w:name="toc 8" w:uiPriority="39"/>
-    <w:lsdException w:name="toc 9" w:uiPriority="39"/>
-    <w:lsdException w:name="caption" w:uiPriority="35" w:qFormat="1"/>
-    <w:lsdException w:name="Title" w:semiHidden="0" w:uiPriority="10" w:unhideWhenUsed="0" w:qFormat="1"/>
-    <w:lsdException w:name="Default Paragraph Font" w:uiPriority="1"/>
-    <w:lsdException w:name="Subtitle" w:semiHidden="0" w:uiPriority="11" w:unhideWhenUsed="0" w:qFormat="1"/>
-    <w:lsdException w:name="Strong" w:semiHidden="0" w:uiPriority="22" w:unhideWhenUsed="0" w:qFormat="1"/>
-    <w:lsdException w:name="Emphasis" w:semiHidden="0" w:uiPriority="20" w:unhideWhenUsed="0" w:qFormat="1"/>
-    <w:lsdException w:name="Table Grid" w:semiHidden="0" w:uiPriority="59" w:unhideWhenUsed="0"/>
-    <w:lsdException w:name="Placeholder Text" w:unhideWhenUsed="0"/>
-    <w:lsdException w:name="No Spacing" w:semiHidden="0" w:uiPriority="1" w:unhideWhenUsed="0" w:qFormat="1"/>
-    <w:lsdException w:name="Light Shading" w:semiHidden="0" w:uiPriority="60" w:unhideWhenUsed="0"/>
-    <w:lsdException w:name="Light List" w:semiHidden="0" w:uiPriority="61" w:unhideWhenUsed="0"/>
-    <w:lsdException w:name="Light Grid" w:semiHidden="0" w:uiPriority="62" w:unhideWhenUsed="0"/>
-    <w:lsdException w:name="Medium Shading 1" w:semiHidden="0" w:uiPriority="63" w:unhideWhenUsed="0"/>
-    <w:lsdException w:name="Medium Shading 2" w:semiHidden="0" w:uiPriority="64" w:unhideWhenUsed="0"/>
-    <w:lsdException w:name="Medium List 1" w:semiHidden="0" w:uiPriority="65" w:unhideWhenUsed="0"/>
-    <w:lsdException w:name="Medium List 2" w:semiHidden="0" w:uiPriority="66" w:unhideWhenUsed="0"/>
-    <w:lsdException w:name="Medium Grid 1" w:semiHidden="0" w:uiPriority="67" w:unhideWhenUsed="0"/>
-    <w:lsdException w:name="Medium Grid 2" w:semiHidden="0" w:uiPriority="68" w:unhideWhenUsed="0"/>
-    <w:lsdException w:name="Medium Grid 3" w:semiHidden="0" w:uiPriority="69" w:unhideWhenUsed="0"/>
-    <w:lsdException w:name="Dark List" w:semiHidden="0" w:uiPriority="70" w:unhideWhenUsed="0"/>
-    <w:lsdException w:name="Colorful Shading" w:semiHidden="0" w:uiPriority="71" w:unhideWhenUsed="0"/>
-    <w:lsdException w:name="Colorful List" w:semiHidden="0" w:uiPriority="72" w:unhideWhenUsed="0"/>
-    <w:lsdException w:name="Colorful Grid" w:semiHidden="0" w:uiPriority="73" w:unhideWhenUsed="0"/>
-    <w:lsdException w:name="Light Shading Accent 1" w:semiHidden="0" w:uiPriority="60" w:unhideWhenUsed="0"/>
-    <w:lsdException w:name="Light List Accent 1" w:semiHidden="0" w:uiPriority="61" w:unhideWhenUsed="0"/>
-    <w:lsdException w:name="Light Grid Accent 1" w:semiHidden="0" w:uiPriority="62" w:unhideWhenUsed="0"/>
-    <w:lsdException w:name="Medium Shading 1 Accent 1" w:semiHidden="0" w:uiPriority="63" w:unhideWhenUsed="0"/>
-    <w:lsdException w:name="Medium Shading 2 Accent 1" w:semiHidden="0" w:uiPriority="64" w:unhideWhenUsed="0"/>
-    <w:lsdException w:name="Medium List 1 Accent 1" w:semiHidden="0" w:uiPriority="65" w:unhideWhenUsed="0"/>
-    <w:lsdException w:name="Revision" w:unhideWhenUsed="0"/>
-    <w:lsdException w:name="List Paragraph" w:semiHidden="0" w:uiPriority="34" w:unhideWhenUsed="0" w:qFormat="1"/>
-    <w:lsdException w:name="Quote" w:semiHidden="0" w:uiPriority="29" w:unhideWhenUsed="0" w:qFormat="1"/>
-    <w:lsdException w:name="Intense Quote" w:semiHidden="0" w:uiPriority="30" w:unhideWhenUsed="0" w:qFormat="1"/>
-    <w:lsdException w:name="Medium List 2 Accent 1" w:semiHidden="0" w:uiPriority="66" w:unhideWhenUsed="0"/>
-    <w:lsdException w:name="Medium Grid 1 Accent 1" w:semiHidden="0" w:uiPriority="67" w:unhideWhenUsed="0"/>
-    <w:lsdException w:name="Medium Grid 2 Accent 1" w:semiHidden="0" w:uiPriority="68" w:unhideWhenUsed="0"/>
-    <w:lsdException w:name="Medium Grid 3 Accent 1" w:semiHidden="0" w:uiPriority="69" w:unhideWhenUsed="0"/>
-    <w:lsdException w:name="Dark List Accent 1" w:semiHidden="0" w:uiPriority="70" w:unhideWhenUsed="0"/>
-    <w:lsdException w:name="Colorful Shading Accent 1" w:semiHidden="0" w:uiPriority="71" w:unhideWhenUsed="0"/>
-    <w:lsdException w:name="Colorful List Accent 1" w:semiHidden="0" w:uiPriority="72" w:unhideWhenUsed="0"/>
-    <w:lsdException w:name="Colorful Grid Accent 1" w:semiHidden="0" w:uiPriority="73" w:unhideWhenUsed="0"/>
-    <w:lsdException w:name="Light Shading Accent 2" w:semiHidden="0" w:uiPriority="60" w:unhideWhenUsed="0"/>
-    <w:lsdException w:name="Light List Accent 2" w:semiHidden="0" w:uiPriority="61" w:unhideWhenUsed="0"/>
-    <w:lsdException w:name="Light Grid Accent 2" w:semiHidden="0" w:uiPriority="62" w:unhideWhenUsed="0"/>
-    <w:lsdException w:name="Medium Shading 1 Accent 2" w:semiHidden="0" w:uiPriority="63" w:unhideWhenUsed="0"/>
-    <w:lsdException w:name="Medium Shading 2 Accent 2" w:semiHidden="0" w:uiPriority="64" w:unhideWhenUsed="0"/>
-    <w:lsdException w:name="Medium List 1 Accent 2" w:semiHidden="0" w:uiPriority="65" w:unhideWhenUsed="0"/>
-    <w:lsdException w:name="Medium List 2 Accent 2" w:semiHidden="0" w:uiPriority="66" w:unhideWhenUsed="0"/>
-    <w:lsdException w:name="Medium Grid 1 Accent 2" w:semiHidden="0" w:uiPriority="67" w:unhideWhenUsed="0"/>
-    <w:lsdException w:name="Medium Grid 2 Accent 2" w:semiHidden="0" w:uiPriority="68" w:unhideWhenUsed="0"/>
-    <w:lsdException w:name="Medium Grid 3 Accent 2" w:semiHidden="0" w:uiPriority="69" w:unhideWhenUsed="0"/>
-    <w:lsdException w:name="Dark List Accent 2" w:semiHidden="0" w:uiPriority="70" w:unhideWhenUsed="0"/>
-    <w:lsdException w:name="Colorful Shading Accent 2" w:semiHidden="0" w:uiPriority="71" w:unhideWhenUsed="0"/>
-    <w:lsdException w:name="Colorful List Accent 2" w:semiHidden="0" w:uiPriority="72" w:unhideWhenUsed="0"/>
-    <w:lsdException w:name="Colorful Grid Accent 2" w:semiHidden="0" w:uiPriority="73" w:unhideWhenUsed="0"/>
-    <w:lsdException w:name="Light Shading Accent 3" w:semiHidden="0" w:uiPriority="60" w:unhideWhenUsed="0"/>
-    <w:lsdException w:name="Light List Accent 3" w:semiHidden="0" w:uiPriority="61" w:unhideWhenUsed="0"/>
-    <w:lsdException w:name="Light Grid Accent 3" w:semiHidden="0" w:uiPriority="62" w:unhideWhenUsed="0"/>
-    <w:lsdException w:name="Medium Shading 1 Accent 3" w:semiHidden="0" w:uiPriority="63" w:unhideWhenUsed="0"/>
-    <w:lsdException w:name="Medium Shading 2 Accent 3" w:semiHidden="0" w:uiPriority="64" w:unhideWhenUsed="0"/>
-    <w:lsdException w:name="Medium List 1 Accent 3" w:semiHidden="0" w:uiPriority="65" w:unhideWhenUsed="0"/>
-    <w:lsdException w:name="Medium List 2 Accent 3" w:semiHidden="0" w:uiPriority="66" w:unhideWhenUsed="0"/>
-    <w:lsdException w:name="Medium Grid 1 Accent 3" w:semiHidden="0" w:uiPriority="67" w:unhideWhenUsed="0"/>
-    <w:lsdException w:name="Medium Grid 2 Accent 3" w:semiHidden="0" w:uiPriority="68" w:unhideWhenUsed="0"/>
-    <w:lsdException w:name="Medium Grid 3 Accent 3" w:semiHidden="0" w:uiPriority="69" w:unhideWhenUsed="0"/>
-    <w:lsdException w:name="Dark List Accent 3" w:semiHidden="0" w:uiPriority="70" w:unhideWhenUsed="0"/>
-    <w:lsdException w:name="Colorful Shading Accent 3" w:semiHidden="0" w:uiPriority="71" w:unhideWhenUsed="0"/>
-    <w:lsdException w:name="Colorful List Accent 3" w:semiHidden="0" w:uiPriority="72" w:unhideWhenUsed="0"/>
-    <w:lsdException w:name="Colorful Grid Accent 3" w:semiHidden="0" w:uiPriority="73" w:unhideWhenUsed="0"/>
-    <w:lsdException w:name="Light Shading Accent 4" w:semiHidden="0" w:uiPriority="60" w:unhideWhenUsed="0"/>
-    <w:lsdException w:name="Light List Accent 4" w:semiHidden="0" w:uiPriority="61" w:unhideWhenUsed="0"/>
-    <w:lsdException w:name="Light Grid Accent 4" w:semiHidden="0" w:uiPriority="62" w:unhideWhenUsed="0"/>
-    <w:lsdException w:name="Medium Shading 1 Accent 4" w:semiHidden="0" w:uiPriority="63" w:unhideWhenUsed="0"/>
-    <w:lsdException w:name="Medium Shading 2 Accent 4" w:semiHidden="0" w:uiPriority="64" w:unhideWhenUsed="0"/>
-    <w:lsdException w:name="Medium List 1 Accent 4" w:semiHidden="0" w:uiPriority="65" w:unhideWhenUsed="0"/>
-    <w:lsdException w:name="Medium List 2 Accent 4" w:semiHidden="0" w:uiPriority="66" w:unhideWhenUsed="0"/>
-    <w:lsdException w:name="Medium Grid 1 Accent 4" w:semiHidden="0" w:uiPriority="67" w:unhideWhenUsed="0"/>
-    <w:lsdException w:name="Medium Grid 2 Accent 4" w:semiHidden="0" w:uiPriority="68" w:unhideWhenUsed="0"/>
-    <w:lsdException w:name="Medium Grid 3 Accent 4" w:semiHidden="0" w:uiPriority="69" w:unhideWhenUsed="0"/>
-    <w:lsdException w:name="Dark List Accent 4" w:semiHidden="0" w:uiPriority="70" w:unhideWhenUsed="0"/>
-    <w:lsdException w:name="Colorful Shading Accent 4" w:semiHidden="0" w:uiPriority="71" w:unhideWhenUsed="0"/>
-    <w:lsdException w:name="Colorful List Accent 4" w:semiHidden="0" w:uiPriority="72" w:unhideWhenUsed="0"/>
-    <w:lsdException w:name="Colorful Grid Accent 4" w:semiHidden="0" w:uiPriority="73" w:unhideWhenUsed="0"/>
-    <w:lsdException w:name="Light Shading Accent 5" w:semiHidden="0" w:uiPriority="60" w:unhideWhenUsed="0"/>
-    <w:lsdException w:name="Light List Accent 5" w:semiHidden="0" w:uiPriority="61" w:unhideWhenUsed="0"/>
-    <w:lsdException w:name="Light Grid Accent 5" w:semiHidden="0" w:uiPriority="62" w:unhideWhenUsed="0"/>
-    <w:lsdException w:name="Medium Shading 1 Accent 5" w:semiHidden="0" w:uiPriority="63" w:unhideWhenUsed="0"/>
-    <w:lsdException w:name="Medium Shading 2 Accent 5" w:semiHidden="0" w:uiPriority="64" w:unhideWhenUsed="0"/>
-    <w:lsdException w:name="Medium List 1 Accent 5" w:semiHidden="0" w:uiPriority="65" w:unhideWhenUsed="0"/>
-    <w:lsdException w:name="Medium List 2 Accent 5" w:semiHidden="0" w:uiPriority="66" w:unhideWhenUsed="0"/>
-    <w:lsdException w:name="Medium Grid 1 Accent 5" w:semiHidden="0" w:uiPriority="67" w:unhideWhenUsed="0"/>
-    <w:lsdException w:name="Medium Grid 2 Accent 5" w:semiHidden="0" w:uiPriority="68" w:unhideWhenUsed="0"/>
-    <w:lsdException w:name="Medium Grid 3 Accent 5" w:semiHidden="0" w:uiPriority="69" w:unhideWhenUsed="0"/>
-    <w:lsdException w:name="Dark List Accent 5" w:semiHidden="0" w:uiPriority="70" w:unhideWhenUsed="0"/>
-    <w:lsdException w:name="Colorful Shading Accent 5" w:semiHidden="0" w:uiPriority="71" w:unhideWhenUsed="0"/>
-    <w:lsdException w:name="Colorful List Accent 5" w:semiHidden="0" w:uiPriority="72" w:unhideWhenUsed="0"/>
-    <w:lsdException w:name="Colorful Grid Accent 5" w:semiHidden="0" w:uiPriority="73" w:unhideWhenUsed="0"/>
-    <w:lsdException w:name="Light Shading Accent 6" w:semiHidden="0" w:uiPriority="60" w:unhideWhenUsed="0"/>
-    <w:lsdException w:name="Light List Accent 6" w:semiHidden="0" w:uiPriority="61" w:unhideWhenUsed="0"/>
-    <w:lsdException w:name="Light Grid Accent 6" w:semiHidden="0" w:uiPriority="62" w:unhideWhenUsed="0"/>
-    <w:lsdException w:name="Medium Shading 1 Accent 6" w:semiHidden="0" w:uiPriority="63" w:unhideWhenUsed="0"/>
-    <w:lsdException w:name="Medium Shading 2 Accent 6" w:semiHidden="0" w:uiPriority="64" w:unhideWhenUsed="0"/>
-    <w:lsdException w:name="Medium List 1 Accent 6" w:semiHidden="0" w:uiPriority="65" w:unhideWhenUsed="0"/>
-    <w:lsdException w:name="Medium List 2 Accent 6" w:semiHidden="0" w:uiPriority="66" w:unhideWhenUsed="0"/>
-    <w:lsdException w:name="Medium Grid 1 Accent 6" w:semiHidden="0" w:uiPriority="67" w:unhideWhenUsed="0"/>
-    <w:lsdException w:name="Medium Grid 2 Accent 6" w:semiHidden="0" w:uiPriority="68" w:unhideWhenUsed="0"/>
-    <w:lsdException w:name="Medium Grid 3 Accent 6" w:semiHidden="0" w:uiPriority="69" w:unhideWhenUsed="0"/>
-    <w:lsdException w:name="Dark List Accent 6" w:semiHidden="0" w:uiPriority="70" w:unhideWhenUsed="0"/>
-    <w:lsdException w:name="Colorful Shading Accent 6" w:semiHidden="0" w:uiPriority="71" w:unhideWhenUsed="0"/>
-    <w:lsdException w:name="Colorful List Accent 6" w:semiHidden="0" w:uiPriority="72" w:unhideWhenUsed="0"/>
-    <w:lsdException w:name="Colorful Grid Accent 6" w:semiHidden="0" w:uiPriority="73" w:unhideWhenUsed="0"/>
-    <w:lsdException w:name="Subtle Emphasis" w:semiHidden="0" w:uiPriority="19" w:unhideWhenUsed="0" w:qFormat="1"/>
-    <w:lsdException w:name="Intense Emphasis" w:semiHidden="0" w:uiPriority="21" w:unhideWhenUsed="0" w:qFormat="1"/>
-    <w:lsdException w:name="Subtle Reference" w:semiHidden="0" w:uiPriority="31" w:unhideWhenUsed="0" w:qFormat="1"/>
-    <w:lsdException w:name="Intense Reference" w:semiHidden="0" w:uiPriority="32" w:unhideWhenUsed="0" w:qFormat="1"/>
-    <w:lsdException w:name="Book Title" w:semiHidden="0" w:uiPriority="33" w:unhideWhenUsed="0" w:qFormat="1"/>
-    <w:lsdException w:name="Bibliography" w:uiPriority="37"/>
-    <w:lsdException w:name="TOC Heading" w:uiPriority="39" w:qFormat="1"/>
+  <w:latentStyles w:defLockedState="0" w:defUIPriority="99" w:defSemiHidden="0" w:defUnhideWhenUsed="0" w:defQFormat="0" w:count="376">
+    <w:lsdException w:name="Normal" w:uiPriority="0" w:qFormat="1"/>
+    <w:lsdException w:name="heading 1" w:uiPriority="9" w:qFormat="1"/>
+    <w:lsdException w:name="heading 2" w:semiHidden="1" w:uiPriority="9" w:unhideWhenUsed="1" w:qFormat="1"/>
+    <w:lsdException w:name="heading 3" w:semiHidden="1" w:uiPriority="9" w:unhideWhenUsed="1" w:qFormat="1"/>
+    <w:lsdException w:name="heading 4" w:semiHidden="1" w:uiPriority="9" w:unhideWhenUsed="1" w:qFormat="1"/>
+    <w:lsdException w:name="heading 5" w:semiHidden="1" w:uiPriority="9" w:unhideWhenUsed="1" w:qFormat="1"/>
+    <w:lsdException w:name="heading 6" w:semiHidden="1" w:uiPriority="9" w:unhideWhenUsed="1" w:qFormat="1"/>
+    <w:lsdException w:name="heading 7" w:semiHidden="1" w:uiPriority="9" w:unhideWhenUsed="1" w:qFormat="1"/>
+    <w:lsdException w:name="heading 8" w:semiHidden="1" w:uiPriority="9" w:unhideWhenUsed="1" w:qFormat="1"/>
+    <w:lsdException w:name="heading 9" w:semiHidden="1" w:uiPriority="9" w:unhideWhenUsed="1" w:qFormat="1"/>
+    <w:lsdException w:name="index 1" w:semiHidden="1" w:unhideWhenUsed="1"/>
+    <w:lsdException w:name="index 2" w:semiHidden="1" w:unhideWhenUsed="1"/>
+    <w:lsdException w:name="index 3" w:semiHidden="1" w:unhideWhenUsed="1"/>
+    <w:lsdException w:name="index 4" w:semiHidden="1" w:unhideWhenUsed="1"/>
+    <w:lsdException w:name="index 5" w:semiHidden="1" w:unhideWhenUsed="1"/>
+    <w:lsdException w:name="index 6" w:semiHidden="1" w:unhideWhenUsed="1"/>
+    <w:lsdException w:name="index 7" w:semiHidden="1" w:unhideWhenUsed="1"/>
+    <w:lsdException w:name="index 8" w:semiHidden="1" w:unhideWhenUsed="1"/>
+    <w:lsdException w:name="index 9" w:semiHidden="1" w:unhideWhenUsed="1"/>
+    <w:lsdException w:name="toc 1" w:semiHidden="1" w:uiPriority="39" w:unhideWhenUsed="1"/>
+    <w:lsdException w:name="toc 2" w:semiHidden="1" w:uiPriority="39" w:unhideWhenUsed="1"/>
+    <w:lsdException w:name="toc 3" w:semiHidden="1" w:uiPriority="39" w:unhideWhenUsed="1"/>
+    <w:lsdException w:name="toc 4" w:semiHidden="1" w:uiPriority="39" w:unhideWhenUsed="1"/>
+    <w:lsdException w:name="toc 5" w:semiHidden="1" w:uiPriority="39" w:unhideWhenUsed="1"/>
+    <w:lsdException w:name="toc 6" w:semiHidden="1" w:uiPriority="39" w:unhideWhenUsed="1"/>
+    <w:lsdException w:name="toc 7" w:semiHidden="1" w:uiPriority="39" w:unhideWhenUsed="1"/>
+    <w:lsdException w:name="toc 8" w:semiHidden="1" w:uiPriority="39" w:unhideWhenUsed="1"/>
+    <w:lsdException w:name="toc 9" w:semiHidden="1" w:uiPriority="39" w:unhideWhenUsed="1"/>
+    <w:lsdException w:name="Normal Indent" w:semiHidden="1" w:unhideWhenUsed="1"/>
+    <w:lsdException w:name="footnote text" w:semiHidden="1" w:unhideWhenUsed="1"/>
+    <w:lsdException w:name="annotation text" w:semiHidden="1" w:unhideWhenUsed="1"/>
+    <w:lsdException w:name="header" w:semiHidden="1" w:unhideWhenUsed="1"/>
+    <w:lsdException w:name="footer" w:semiHidden="1" w:unhideWhenUsed="1"/>
+    <w:lsdException w:name="index heading" w:semiHidden="1" w:unhideWhenUsed="1"/>
+    <w:lsdException w:name="caption" w:semiHidden="1" w:uiPriority="35" w:unhideWhenUsed="1" w:qFormat="1"/>
+    <w:lsdException w:name="table of figures" w:semiHidden="1" w:unhideWhenUsed="1"/>
+    <w:lsdException w:name="envelope address" w:semiHidden="1" w:unhideWhenUsed="1"/>
+    <w:lsdException w:name="envelope return" w:semiHidden="1" w:unhideWhenUsed="1"/>
+    <w:lsdException w:name="footnote reference" w:semiHidden="1" w:unhideWhenUsed="1"/>
+    <w:lsdException w:name="annotation reference" w:semiHidden="1" w:unhideWhenUsed="1"/>
+    <w:lsdException w:name="line number" w:semiHidden="1" w:unhideWhenUsed="1"/>
+    <w:lsdException w:name="page number" w:semiHidden="1" w:unhideWhenUsed="1"/>
+    <w:lsdException w:name="endnote reference" w:semiHidden="1" w:unhideWhenUsed="1"/>
+    <w:lsdException w:name="endnote text" w:semiHidden="1" w:unhideWhenUsed="1"/>
+    <w:lsdException w:name="table of authorities" w:semiHidden="1" w:unhideWhenUsed="1"/>
+    <w:lsdException w:name="macro" w:semiHidden="1" w:unhideWhenUsed="1"/>
+    <w:lsdException w:name="toa heading" w:semiHidden="1" w:unhideWhenUsed="1"/>
+    <w:lsdException w:name="List" w:semiHidden="1" w:unhideWhenUsed="1"/>
+    <w:lsdException w:name="List Bullet" w:semiHidden="1" w:unhideWhenUsed="1"/>
+    <w:lsdException w:name="List Number" w:semiHidden="1" w:unhideWhenUsed="1"/>
+    <w:lsdException w:name="List 2" w:semiHidden="1" w:unhideWhenUsed="1"/>
+    <w:lsdException w:name="List 3" w:semiHidden="1" w:unhideWhenUsed="1"/>
+    <w:lsdException w:name="List 4" w:semiHidden="1" w:unhideWhenUsed="1"/>
+    <w:lsdException w:name="List 5" w:semiHidden="1" w:unhideWhenUsed="1"/>
+    <w:lsdException w:name="List Bullet 2" w:semiHidden="1" w:unhideWhenUsed="1"/>
+    <w:lsdException w:name="List Bullet 3" w:semiHidden="1" w:unhideWhenUsed="1"/>
+    <w:lsdException w:name="List Bullet 4" w:semiHidden="1" w:unhideWhenUsed="1"/>
+    <w:lsdException w:name="List Bullet 5" w:semiHidden="1" w:unhideWhenUsed="1"/>
+    <w:lsdException w:name="List Number 2" w:semiHidden="1" w:unhideWhenUsed="1"/>
+    <w:lsdException w:name="List Number 3" w:semiHidden="1" w:unhideWhenUsed="1"/>
+    <w:lsdException w:name="List Number 4" w:semiHidden="1" w:unhideWhenUsed="1"/>
+    <w:lsdException w:name="List Number 5" w:semiHidden="1" w:unhideWhenUsed="1"/>
+    <w:lsdException w:name="Title" w:uiPriority="10" w:qFormat="1"/>
+    <w:lsdException w:name="Closing" w:semiHidden="1" w:unhideWhenUsed="1"/>
+    <w:lsdException w:name="Signature" w:semiHidden="1" w:unhideWhenUsed="1"/>
+    <w:lsdException w:name="Default Paragraph Font" w:semiHidden="1" w:uiPriority="1" w:unhideWhenUsed="1"/>
+    <w:lsdException w:name="Body Text" w:semiHidden="1" w:unhideWhenUsed="1"/>
+    <w:lsdException w:name="Body Text Indent" w:semiHidden="1" w:unhideWhenUsed="1"/>
+    <w:lsdException w:name="List Continue" w:semiHidden="1" w:unhideWhenUsed="1"/>
+    <w:lsdException w:name="List Continue 2" w:semiHidden="1" w:unhideWhenUsed="1"/>
+    <w:lsdException w:name="List Continue 3" w:semiHidden="1" w:unhideWhenUsed="1"/>
+    <w:lsdException w:name="List Continue 4" w:semiHidden="1" w:unhideWhenUsed="1"/>
+    <w:lsdException w:name="List Continue 5" w:semiHidden="1" w:unhideWhenUsed="1"/>
+    <w:lsdException w:name="Message Header" w:semiHidden="1" w:unhideWhenUsed="1"/>
+    <w:lsdException w:name="Subtitle" w:uiPriority="11" w:qFormat="1"/>
+    <w:lsdException w:name="Salutation" w:semiHidden="1" w:unhideWhenUsed="1"/>
+    <w:lsdException w:name="Date" w:semiHidden="1" w:unhideWhenUsed="1"/>
+    <w:lsdException w:name="Body Text First Indent" w:semiHidden="1" w:unhideWhenUsed="1"/>
+    <w:lsdException w:name="Body Text First Indent 2" w:semiHidden="1" w:unhideWhenUsed="1"/>
+    <w:lsdException w:name="Note Heading" w:semiHidden="1" w:unhideWhenUsed="1"/>
+    <w:lsdException w:name="Body Text 2" w:semiHidden="1" w:unhideWhenUsed="1"/>
+    <w:lsdException w:name="Body Text 3" w:semiHidden="1" w:unhideWhenUsed="1"/>
+    <w:lsdException w:name="Body Text Indent 2" w:semiHidden="1" w:unhideWhenUsed="1"/>
+    <w:lsdException w:name="Body Text Indent 3" w:semiHidden="1" w:unhideWhenUsed="1"/>
+    <w:lsdException w:name="Block Text" w:semiHidden="1" w:unhideWhenUsed="1"/>
+    <w:lsdException w:name="Hyperlink" w:semiHidden="1" w:unhideWhenUsed="1"/>
+    <w:lsdException w:name="FollowedHyperlink" w:semiHidden="1" w:unhideWhenUsed="1"/>
+    <w:lsdException w:name="Strong" w:uiPriority="22" w:qFormat="1"/>
+    <w:lsdException w:name="Emphasis" w:uiPriority="20" w:qFormat="1"/>
+    <w:lsdException w:name="Document Map" w:semiHidden="1" w:unhideWhenUsed="1"/>
+    <w:lsdException w:name="Plain Text" w:semiHidden="1" w:unhideWhenUsed="1"/>
+    <w:lsdException w:name="E-mail Signature" w:semiHidden="1" w:unhideWhenUsed="1"/>
+    <w:lsdException w:name="HTML Top of Form" w:semiHidden="1" w:unhideWhenUsed="1"/>
+    <w:lsdException w:name="HTML Bottom of Form" w:semiHidden="1" w:unhideWhenUsed="1"/>
+    <w:lsdException w:name="Normal (Web)" w:semiHidden="1" w:unhideWhenUsed="1"/>
+    <w:lsdException w:name="HTML Acronym" w:semiHidden="1" w:unhideWhenUsed="1"/>
+    <w:lsdException w:name="HTML Address" w:semiHidden="1" w:unhideWhenUsed="1"/>
+    <w:lsdException w:name="HTML Cite" w:semiHidden="1" w:unhideWhenUsed="1"/>
+    <w:lsdException w:name="HTML Code" w:semiHidden="1" w:unhideWhenUsed="1"/>
+    <w:lsdException w:name="HTML Definition" w:semiHidden="1" w:unhideWhenUsed="1"/>
+    <w:lsdException w:name="HTML Keyboard" w:semiHidden="1" w:unhideWhenUsed="1"/>
+    <w:lsdException w:name="HTML Preformatted" w:semiHidden="1" w:unhideWhenUsed="1"/>
+    <w:lsdException w:name="HTML Sample" w:semiHidden="1" w:unhideWhenUsed="1"/>
+    <w:lsdException w:name="HTML Typewriter" w:semiHidden="1" w:unhideWhenUsed="1"/>
+    <w:lsdException w:name="HTML Variable" w:semiHidden="1" w:unhideWhenUsed="1"/>
+    <w:lsdException w:name="Normal Table" w:semiHidden="1" w:unhideWhenUsed="1"/>
+    <w:lsdException w:name="annotation subject" w:semiHidden="1" w:unhideWhenUsed="1"/>
+    <w:lsdException w:name="No List" w:semiHidden="1" w:unhideWhenUsed="1"/>
+    <w:lsdException w:name="Outline List 1" w:semiHidden="1" w:unhideWhenUsed="1"/>
+    <w:lsdException w:name="Outline List 2" w:semiHidden="1" w:unhideWhenUsed="1"/>
+    <w:lsdException w:name="Outline List 3" w:semiHidden="1" w:unhideWhenUsed="1"/>
+    <w:lsdException w:name="Table Simple 1" w:semiHidden="1" w:unhideWhenUsed="1"/>
+    <w:lsdException w:name="Table Simple 2" w:semiHidden="1" w:unhideWhenUsed="1"/>
+    <w:lsdException w:name="Table Simple 3" w:semiHidden="1" w:unhideWhenUsed="1"/>
+    <w:lsdException w:name="Table Classic 1" w:semiHidden="1" w:unhideWhenUsed="1"/>
+    <w:lsdException w:name="Table Classic 2" w:semiHidden="1" w:unhideWhenUsed="1"/>
+    <w:lsdException w:name="Table Classic 3" w:semiHidden="1" w:unhideWhenUsed="1"/>
+    <w:lsdException w:name="Table Classic 4" w:semiHidden="1" w:unhideWhenUsed="1"/>
+    <w:lsdException w:name="Table Colorful 1" w:semiHidden="1" w:unhideWhenUsed="1"/>
+    <w:lsdException w:name="Table Colorful 2" w:semiHidden="1" w:unhideWhenUsed="1"/>
+    <w:lsdException w:name="Table Colorful 3" w:semiHidden="1" w:unhideWhenUsed="1"/>
+    <w:lsdException w:name="Table Columns 1" w:semiHidden="1" w:unhideWhenUsed="1"/>
+    <w:lsdException w:name="Table Columns 2" w:semiHidden="1" w:unhideWhenUsed="1"/>
+    <w:lsdException w:name="Table Columns 3" w:semiHidden="1" w:unhideWhenUsed="1"/>
+    <w:lsdException w:name="Table Columns 4" w:semiHidden="1" w:unhideWhenUsed="1"/>
+    <w:lsdException w:name="Table Columns 5" w:semiHidden="1" w:unhideWhenUsed="1"/>
+    <w:lsdException w:name="Table Grid 1" w:semiHidden="1" w:unhideWhenUsed="1"/>
+    <w:lsdException w:name="Table Grid 2" w:semiHidden="1" w:unhideWhenUsed="1"/>
+    <w:lsdException w:name="Table Grid 3" w:semiHidden="1" w:unhideWhenUsed="1"/>
+    <w:lsdException w:name="Table Grid 4" w:semiHidden="1" w:unhideWhenUsed="1"/>
+    <w:lsdException w:name="Table Grid 5" w:semiHidden="1" w:unhideWhenUsed="1"/>
+    <w:lsdException w:name="Table Grid 6" w:semiHidden="1" w:unhideWhenUsed="1"/>
+    <w:lsdException w:name="Table Grid 7" w:semiHidden="1" w:unhideWhenUsed="1"/>
+    <w:lsdException w:name="Table Grid 8" w:semiHidden="1" w:unhideWhenUsed="1"/>
+    <w:lsdException w:name="Table List 1" w:semiHidden="1" w:unhideWhenUsed="1"/>
+    <w:lsdException w:name="Table List 2" w:semiHidden="1" w:unhideWhenUsed="1"/>
+    <w:lsdException w:name="Table List 3" w:semiHidden="1" w:unhideWhenUsed="1"/>
+    <w:lsdException w:name="Table List 4" w:semiHidden="1" w:unhideWhenUsed="1"/>
+    <w:lsdException w:name="Table List 5" w:semiHidden="1" w:unhideWhenUsed="1"/>
+    <w:lsdException w:name="Table List 6" w:semiHidden="1" w:unhideWhenUsed="1"/>
+    <w:lsdException w:name="Table List 7" w:semiHidden="1" w:unhideWhenUsed="1"/>
+    <w:lsdException w:name="Table List 8" w:semiHidden="1" w:unhideWhenUsed="1"/>
+    <w:lsdException w:name="Table 3D effects 1" w:semiHidden="1" w:unhideWhenUsed="1"/>
+    <w:lsdException w:name="Table 3D effects 2" w:semiHidden="1" w:unhideWhenUsed="1"/>
+    <w:lsdException w:name="Table 3D effects 3" w:semiHidden="1" w:unhideWhenUsed="1"/>
+    <w:lsdException w:name="Table Contemporary" w:semiHidden="1" w:unhideWhenUsed="1"/>
+    <w:lsdException w:name="Table Elegant" w:semiHidden="1" w:unhideWhenUsed="1"/>
+    <w:lsdException w:name="Table Professional" w:semiHidden="1" w:unhideWhenUsed="1"/>
+    <w:lsdException w:name="Table Subtle 1" w:semiHidden="1" w:unhideWhenUsed="1"/>
+    <w:lsdException w:name="Table Subtle 2" w:semiHidden="1" w:unhideWhenUsed="1"/>
+    <w:lsdException w:name="Table Web 1" w:semiHidden="1" w:unhideWhenUsed="1"/>
+    <w:lsdException w:name="Table Web 2" w:semiHidden="1" w:unhideWhenUsed="1"/>
+    <w:lsdException w:name="Table Web 3" w:semiHidden="1" w:unhideWhenUsed="1"/>
+    <w:lsdException w:name="Balloon Text" w:semiHidden="1" w:unhideWhenUsed="1"/>
+    <w:lsdException w:name="Table Grid" w:semiHidden="1" w:uiPriority="59" w:unhideWhenUsed="1"/>
+    <w:lsdException w:name="Table Theme" w:semiHidden="1" w:unhideWhenUsed="1"/>
+    <w:lsdException w:name="Placeholder Text" w:semiHidden="1"/>
+    <w:lsdException w:name="No Spacing" w:uiPriority="1" w:qFormat="1"/>
+    <w:lsdException w:name="Light Shading" w:uiPriority="60"/>
+    <w:lsdException w:name="Light List" w:uiPriority="61"/>
+    <w:lsdException w:name="Light Grid" w:uiPriority="62"/>
+    <w:lsdException w:name="Medium Shading 1" w:uiPriority="63"/>
+    <w:lsdException w:name="Medium Shading 2" w:uiPriority="64"/>
+    <w:lsdException w:name="Medium List 1" w:uiPriority="65"/>
+    <w:lsdException w:name="Medium List 2" w:uiPriority="66"/>
+    <w:lsdException w:name="Medium Grid 1" w:uiPriority="67"/>
+    <w:lsdException w:name="Medium Grid 2" w:uiPriority="68"/>
+    <w:lsdException w:name="Medium Grid 3" w:uiPriority="69"/>
+    <w:lsdException w:name="Dark List" w:uiPriority="70"/>
+    <w:lsdException w:name="Colorful Shading" w:uiPriority="71"/>
+    <w:lsdException w:name="Colorful List" w:uiPriority="72"/>
+    <w:lsdException w:name="Colorful Grid" w:uiPriority="73"/>
+    <w:lsdException w:name="Light Shading Accent 1" w:uiPriority="60"/>
+    <w:lsdException w:name="Light List Accent 1" w:uiPriority="61"/>
+    <w:lsdException w:name="Light Grid Accent 1" w:uiPriority="62"/>
+    <w:lsdException w:name="Medium Shading 1 Accent 1" w:uiPriority="63"/>
+    <w:lsdException w:name="Medium Shading 2 Accent 1" w:uiPriority="64"/>
+    <w:lsdException w:name="Medium List 1 Accent 1" w:uiPriority="65"/>
+    <w:lsdException w:name="Revision" w:semiHidden="1"/>
+    <w:lsdException w:name="List Paragraph" w:uiPriority="34" w:qFormat="1"/>
+    <w:lsdException w:name="Quote" w:uiPriority="29" w:qFormat="1"/>
+    <w:lsdException w:name="Intense Quote" w:uiPriority="30" w:qFormat="1"/>
+    <w:lsdException w:name="Medium List 2 Accent 1" w:uiPriority="66"/>
+    <w:lsdException w:name="Medium Grid 1 Accent 1" w:uiPriority="67"/>
+    <w:lsdException w:name="Medium Grid 2 Accent 1" w:uiPriority="68"/>
+    <w:lsdException w:name="Medium Grid 3 Accent 1" w:uiPriority="69"/>
+    <w:lsdException w:name="Dark List Accent 1" w:uiPriority="70"/>
+    <w:lsdException w:name="Colorful Shading Accent 1" w:uiPriority="71"/>
+    <w:lsdException w:name="Colorful List Accent 1" w:uiPriority="72"/>
+    <w:lsdException w:name="Colorful Grid Accent 1" w:uiPriority="73"/>
+    <w:lsdException w:name="Light Shading Accent 2" w:uiPriority="60"/>
+    <w:lsdException w:name="Light List Accent 2" w:uiPriority="61"/>
+    <w:lsdException w:name="Light Grid Accent 2" w:uiPriority="62"/>
+    <w:lsdException w:name="Medium Shading 1 Accent 2" w:uiPriority="63"/>
+    <w:lsdException w:name="Medium Shading 2 Accent 2" w:uiPriority="64"/>
+    <w:lsdException w:name="Medium List 1 Accent 2" w:uiPriority="65"/>
+    <w:lsdException w:name="Medium List 2 Accent 2" w:uiPriority="66"/>
+    <w:lsdException w:name="Medium Grid 1 Accent 2" w:uiPriority="67"/>
+    <w:lsdException w:name="Medium Grid 2 Accent 2" w:uiPriority="68"/>
+    <w:lsdException w:name="Medium Grid 3 Accent 2" w:uiPriority="69"/>
+    <w:lsdException w:name="Dark List Accent 2" w:uiPriority="70"/>
+    <w:lsdException w:name="Colorful Shading Accent 2" w:uiPriority="71"/>
+    <w:lsdException w:name="Colorful List Accent 2" w:uiPriority="72"/>
+    <w:lsdException w:name="Colorful Grid Accent 2" w:uiPriority="73"/>
+    <w:lsdException w:name="Light Shading Accent 3" w:uiPriority="60"/>
+    <w:lsdException w:name="Light List Accent 3" w:uiPriority="61"/>
+    <w:lsdException w:name="Light Grid Accent 3" w:uiPriority="62"/>
+    <w:lsdException w:name="Medium Shading 1 Accent 3" w:uiPriority="63"/>
+    <w:lsdException w:name="Medium Shading 2 Accent 3" w:uiPriority="64"/>
+    <w:lsdException w:name="Medium List 1 Accent 3" w:uiPriority="65"/>
+    <w:lsdException w:name="Medium List 2 Accent 3" w:uiPriority="66"/>
+    <w:lsdException w:name="Medium Grid 1 Accent 3" w:uiPriority="67"/>
+    <w:lsdException w:name="Medium Grid 2 Accent 3" w:uiPriority="68"/>
+    <w:lsdException w:name="Medium Grid 3 Accent 3" w:uiPriority="69"/>
+    <w:lsdException w:name="Dark List Accent 3" w:uiPriority="70"/>
+    <w:lsdException w:name="Colorful Shading Accent 3" w:uiPriority="71"/>
+    <w:lsdException w:name="Colorful List Accent 3" w:uiPriority="72"/>
+    <w:lsdException w:name="Colorful Grid Accent 3" w:uiPriority="73"/>
+    <w:lsdException w:name="Light Shading Accent 4" w:uiPriority="60"/>
+    <w:lsdException w:name="Light List Accent 4" w:uiPriority="61"/>
+    <w:lsdException w:name="Light Grid Accent 4" w:uiPriority="62"/>
+    <w:lsdException w:name="Medium Shading 1 Accent 4" w:uiPriority="63"/>
+    <w:lsdException w:name="Medium Shading 2 Accent 4" w:uiPriority="64"/>
+    <w:lsdException w:name="Medium List 1 Accent 4" w:uiPriority="65"/>
+    <w:lsdException w:name="Medium List 2 Accent 4" w:uiPriority="66"/>
+    <w:lsdException w:name="Medium Grid 1 Accent 4" w:uiPriority="67"/>
+    <w:lsdException w:name="Medium Grid 2 Accent 4" w:uiPriority="68"/>
+    <w:lsdException w:name="Medium Grid 3 Accent 4" w:uiPriority="69"/>
+    <w:lsdException w:name="Dark List Accent 4" w:uiPriority="70"/>
+    <w:lsdException w:name="Colorful Shading Accent 4" w:uiPriority="71"/>
+    <w:lsdException w:name="Colorful List Accent 4" w:uiPriority="72"/>
+    <w:lsdException w:name="Colorful Grid Accent 4" w:uiPriority="73"/>
+    <w:lsdException w:name="Light Shading Accent 5" w:uiPriority="60"/>
+    <w:lsdException w:name="Light List Accent 5" w:uiPriority="61"/>
+    <w:lsdException w:name="Light Grid Accent 5" w:uiPriority="62"/>
+    <w:lsdException w:name="Medium Shading 1 Accent 5" w:uiPriority="63"/>
+    <w:lsdException w:name="Medium Shading 2 Accent 5" w:uiPriority="64"/>
+    <w:lsdException w:name="Medium List 1 Accent 5" w:uiPriority="65"/>
+    <w:lsdException w:name="Medium List 2 Accent 5" w:uiPriority="66"/>
+    <w:lsdException w:name="Medium Grid 1 Accent 5" w:uiPriority="67"/>
+    <w:lsdException w:name="Medium Grid 2 Accent 5" w:uiPriority="68"/>
+    <w:lsdException w:name="Medium Grid 3 Accent 5" w:uiPriority="69"/>
+    <w:lsdException w:name="Dark List Accent 5" w:uiPriority="70"/>
+    <w:lsdException w:name="Colorful Shading Accent 5" w:uiPriority="71"/>
+    <w:lsdException w:name="Colorful List Accent 5" w:uiPriority="72"/>
+    <w:lsdException w:name="Colorful Grid Accent 5" w:uiPriority="73"/>
+    <w:lsdException w:name="Light Shading Accent 6" w:uiPriority="60"/>
+    <w:lsdException w:name="Light List Accent 6" w:uiPriority="61"/>
+    <w:lsdException w:name="Light Grid Accent 6" w:uiPriority="62"/>
+    <w:lsdException w:name="Medium Shading 1 Accent 6" w:uiPriority="63"/>
+    <w:lsdException w:name="Medium Shading 2 Accent 6" w:uiPriority="64"/>
+    <w:lsdException w:name="Medium List 1 Accent 6" w:uiPriority="65"/>
+    <w:lsdException w:name="Medium List 2 Accent 6" w:uiPriority="66"/>
+    <w:lsdException w:name="Medium Grid 1 Accent 6" w:uiPriority="67"/>
+    <w:lsdException w:name="Medium Grid 2 Accent 6" w:uiPriority="68"/>
+    <w:lsdException w:name="Medium Grid 3 Accent 6" w:uiPriority="69"/>
+    <w:lsdException w:name="Dark List Accent 6" w:uiPriority="70"/>
+    <w:lsdException w:name="Colorful Shading Accent 6" w:uiPriority="71"/>
+    <w:lsdException w:name="Colorful List Accent 6" w:uiPriority="72"/>
+    <w:lsdException w:name="Colorful Grid Accent 6" w:uiPriority="73"/>
+    <w:lsdException w:name="Subtle Emphasis" w:uiPriority="19" w:qFormat="1"/>
+    <w:lsdException w:name="Intense Emphasis" w:uiPriority="21" w:qFormat="1"/>
+    <w:lsdException w:name="Subtle Reference" w:uiPriority="31" w:qFormat="1"/>
+    <w:lsdException w:name="Intense Reference" w:uiPriority="32" w:qFormat="1"/>
+    <w:lsdException w:name="Book Title" w:uiPriority="33" w:qFormat="1"/>
+    <w:lsdException w:name="Bibliography" w:semiHidden="1" w:uiPriority="37" w:unhideWhenUsed="1"/>
+    <w:lsdException w:name="TOC Heading" w:semiHidden="1" w:uiPriority="39" w:unhideWhenUsed="1" w:qFormat="1"/>
+    <w:lsdException w:name="Plain Table 1" w:uiPriority="41"/>
+    <w:lsdException w:name="Plain Table 2" w:uiPriority="42"/>
+    <w:lsdException w:name="Plain Table 3" w:uiPriority="43"/>
+    <w:lsdException w:name="Plain Table 4" w:uiPriority="44"/>
+    <w:lsdException w:name="Plain Table 5" w:uiPriority="45"/>
+    <w:lsdException w:name="Grid Table Light" w:uiPriority="40"/>
+    <w:lsdException w:name="Grid Table 1 Light" w:uiPriority="46"/>
+    <w:lsdException w:name="Grid Table 2" w:uiPriority="47"/>
+    <w:lsdException w:name="Grid Table 3" w:uiPriority="48"/>
+    <w:lsdException w:name="Grid Table 4" w:uiPriority="49"/>
+    <w:lsdException w:name="Grid Table 5 Dark" w:uiPriority="50"/>
+    <w:lsdException w:name="Grid Table 6 Colorful" w:uiPriority="51"/>
+    <w:lsdException w:name="Grid Table 7 Colorful" w:uiPriority="52"/>
+    <w:lsdException w:name="Grid Table 1 Light Accent 1" w:uiPriority="46"/>
+    <w:lsdException w:name="Grid Table 2 Accent 1" w:uiPriority="47"/>
+    <w:lsdException w:name="Grid Table 3 Accent 1" w:uiPriority="48"/>
+    <w:lsdException w:name="Grid Table 4 Accent 1" w:uiPriority="49"/>
+    <w:lsdException w:name="Grid Table 5 Dark Accent 1" w:uiPriority="50"/>
+    <w:lsdException w:name="Grid Table 6 Colorful Accent 1" w:uiPriority="51"/>
+    <w:lsdException w:name="Grid Table 7 Colorful Accent 1" w:uiPriority="52"/>
+    <w:lsdException w:name="Grid Table 1 Light Accent 2" w:uiPriority="46"/>
+    <w:lsdException w:name="Grid Table 2 Accent 2" w:uiPriority="47"/>
+    <w:lsdException w:name="Grid Table 3 Accent 2" w:uiPriority="48"/>
+    <w:lsdException w:name="Grid Table 4 Accent 2" w:uiPriority="49"/>
+    <w:lsdException w:name="Grid Table 5 Dark Accent 2" w:uiPriority="50"/>
+    <w:lsdException w:name="Grid Table 6 Colorful Accent 2" w:uiPriority="51"/>
+    <w:lsdException w:name="Grid Table 7 Colorful Accent 2" w:uiPriority="52"/>
+    <w:lsdException w:name="Grid Table 1 Light Accent 3" w:uiPriority="46"/>
+    <w:lsdException w:name="Grid Table 2 Accent 3" w:uiPriority="47"/>
+    <w:lsdException w:name="Grid Table 3 Accent 3" w:uiPriority="48"/>
+    <w:lsdException w:name="Grid Table 4 Accent 3" w:uiPriority="49"/>
+    <w:lsdException w:name="Grid Table 5 Dark Accent 3" w:uiPriority="50"/>
+    <w:lsdException w:name="Grid Table 6 Colorful Accent 3" w:uiPriority="51"/>
+    <w:lsdException w:name="Grid Table 7 Colorful Accent 3" w:uiPriority="52"/>
+    <w:lsdException w:name="Grid Table 1 Light Accent 4" w:uiPriority="46"/>
+    <w:lsdException w:name="Grid Table 2 Accent 4" w:uiPriority="47"/>
+    <w:lsdException w:name="Grid Table 3 Accent 4" w:uiPriority="48"/>
+    <w:lsdException w:name="Grid Table 4 Accent 4" w:uiPriority="49"/>
+    <w:lsdException w:name="Grid Table 5 Dark Accent 4" w:uiPriority="50"/>
+    <w:lsdException w:name="Grid Table 6 Colorful Accent 4" w:uiPriority="51"/>
+    <w:lsdException w:name="Grid Table 7 Colorful Accent 4" w:uiPriority="52"/>
+    <w:lsdException w:name="Grid Table 1 Light Accent 5" w:uiPriority="46"/>
+    <w:lsdException w:name="Grid Table 2 Accent 5" w:uiPriority="47"/>
+    <w:lsdException w:name="Grid Table 3 Accent 5" w:uiPriority="48"/>
+    <w:lsdException w:name="Grid Table 4 Accent 5" w:uiPriority="49"/>
+    <w:lsdException w:name="Grid Table 5 Dark Accent 5" w:uiPriority="50"/>
+    <w:lsdException w:name="Grid Table 6 Colorful Accent 5" w:uiPriority="51"/>
+    <w:lsdException w:name="Grid Table 7 Colorful Accent 5" w:uiPriority="52"/>
+    <w:lsdException w:name="Grid Table 1 Light Accent 6" w:uiPriority="46"/>
+    <w:lsdException w:name="Grid Table 2 Accent 6" w:uiPriority="47"/>
+    <w:lsdException w:name="Grid Table 3 Accent 6" w:uiPriority="48"/>
+    <w:lsdException w:name="Grid Table 4 Accent 6" w:uiPriority="49"/>
+    <w:lsdException w:name="Grid Table 5 Dark Accent 6" w:uiPriority="50"/>
+    <w:lsdException w:name="Grid Table 6 Colorful Accent 6" w:uiPriority="51"/>
+    <w:lsdException w:name="Grid Table 7 Colorful Accent 6" w:uiPriority="52"/>
+    <w:lsdException w:name="List Table 1 Light" w:uiPriority="46"/>
+    <w:lsdException w:name="List Table 2" w:uiPriority="47"/>
+    <w:lsdException w:name="List Table 3" w:uiPriority="48"/>
+    <w:lsdException w:name="List Table 4" w:uiPriority="49"/>
+    <w:lsdException w:name="List Table 5 Dark" w:uiPriority="50"/>
+    <w:lsdException w:name="List Table 6 Colorful" w:uiPriority="51"/>
+    <w:lsdException w:name="List Table 7 Colorful" w:uiPriority="52"/>
+    <w:lsdException w:name="List Table 1 Light Accent 1" w:uiPriority="46"/>
+    <w:lsdException w:name="List Table 2 Accent 1" w:uiPriority="47"/>
+    <w:lsdException w:name="List Table 3 Accent 1" w:uiPriority="48"/>
+    <w:lsdException w:name="List Table 4 Accent 1" w:uiPriority="49"/>
+    <w:lsdException w:name="List Table 5 Dark Accent 1" w:uiPriority="50"/>
+    <w:lsdException w:name="List Table 6 Colorful Accent 1" w:uiPriority="51"/>
+    <w:lsdException w:name="List Table 7 Colorful Accent 1" w:uiPriority="52"/>
+    <w:lsdException w:name="List Table 1 Light Accent 2" w:uiPriority="46"/>
+    <w:lsdException w:name="List Table 2 Accent 2" w:uiPriority="47"/>
+    <w:lsdException w:name="List Table 3 Accent 2" w:uiPriority="48"/>
+    <w:lsdException w:name="List Table 4 Accent 2" w:uiPriority="49"/>
+    <w:lsdException w:name="List Table 5 Dark Accent 2" w:uiPriority="50"/>
+    <w:lsdException w:name="List Table 6 Colorful Accent 2" w:uiPriority="51"/>
+    <w:lsdException w:name="List Table 7 Colorful Accent 2" w:uiPriority="52"/>
+    <w:lsdException w:name="List Table 1 Light Accent 3" w:uiPriority="46"/>
+    <w:lsdException w:name="List Table 2 Accent 3" w:uiPriority="47"/>
+    <w:lsdException w:name="List Table 3 Accent 3" w:uiPriority="48"/>
+    <w:lsdException w:name="List Table 4 Accent 3" w:uiPriority="49"/>
+    <w:lsdException w:name="List Table 5 Dark Accent 3" w:uiPriority="50"/>
+    <w:lsdException w:name="List Table 6 Colorful Accent 3" w:uiPriority="51"/>
+    <w:lsdException w:name="List Table 7 Colorful Accent 3" w:uiPriority="52"/>
+    <w:lsdException w:name="List Table 1 Light Accent 4" w:uiPriority="46"/>
+    <w:lsdException w:name="List Table 2 Accent 4" w:uiPriority="47"/>
+    <w:lsdException w:name="List Table 3 Accent 4" w:uiPriority="48"/>
+    <w:lsdException w:name="List Table 4 Accent 4" w:uiPriority="49"/>
+    <w:lsdException w:name="List Table 5 Dark Accent 4" w:uiPriority="50"/>
+    <w:lsdException w:name="List Table 6 Colorful Accent 4" w:uiPriority="51"/>
+    <w:lsdException w:name="List Table 7 Colorful Accent 4" w:uiPriority="52"/>
+    <w:lsdException w:name="List Table 1 Light Accent 5" w:uiPriority="46"/>
+    <w:lsdException w:name="List Table 2 Accent 5" w:uiPriority="47"/>
+    <w:lsdException w:name="List Table 3 Accent 5" w:uiPriority="48"/>
+    <w:lsdException w:name="List Table 4 Accent 5" w:uiPriority="49"/>
+    <w:lsdException w:name="List Table 5 Dark Accent 5" w:uiPriority="50"/>
+    <w:lsdException w:name="List Table 6 Colorful Accent 5" w:uiPriority="51"/>
+    <w:lsdException w:name="List Table 7 Colorful Accent 5" w:uiPriority="52"/>
+    <w:lsdException w:name="List Table 1 Light Accent 6" w:uiPriority="46"/>
+    <w:lsdException w:name="List Table 2 Accent 6" w:uiPriority="47"/>
+    <w:lsdException w:name="List Table 3 Accent 6" w:uiPriority="48"/>
+    <w:lsdException w:name="List Table 4 Accent 6" w:uiPriority="49"/>
+    <w:lsdException w:name="List Table 5 Dark Accent 6" w:uiPriority="50"/>
+    <w:lsdException w:name="List Table 6 Colorful Accent 6" w:uiPriority="51"/>
+    <w:lsdException w:name="List Table 7 Colorful Accent 6" w:uiPriority="52"/>
+    <w:lsdException w:name="Mention" w:semiHidden="1" w:unhideWhenUsed="1"/>
+    <w:lsdException w:name="Smart Hyperlink" w:semiHidden="1" w:unhideWhenUsed="1"/>
+    <w:lsdException w:name="Hashtag" w:semiHidden="1" w:unhideWhenUsed="1"/>
+    <w:lsdException w:name="Unresolved Mention" w:semiHidden="1" w:unhideWhenUsed="1"/>
+    <w:lsdException w:name="Smart Link" w:semiHidden="1" w:unhideWhenUsed="1"/>
   </w:latentStyles>
   <w:style w:type="paragraph" w:default="1" w:styleId="Normal">
     <w:name w:val="Normal"/>
@@ -948,252 +2031,16 @@
       <w:lang w:eastAsia="en-IN"/>
     </w:rPr>
   </w:style>
-</w:styles>
-</file>
-
-<file path=word/stylesWithEffects.xml><?xml version="1.0" encoding="utf-8"?>
-<w:styles xmlns:wpc="http://schemas.microsoft.com/office/word/2010/wordprocessingCanvas" xmlns:mc="http://schemas.openxmlformats.org/markup-compatibility/2006" xmlns:o="urn:schemas-microsoft-com:office:office" xmlns:r="http://schemas.openxmlformats.org/officeDocument/2006/relationships" xmlns:m="http://schemas.openxmlformats.org/officeDocument/2006/math" xmlns:v="urn:schemas-microsoft-com:vml" xmlns:wp14="http://schemas.microsoft.com/office/word/2010/wordprocessingDrawing" xmlns:wp="http://schemas.openxmlformats.org/drawingml/2006/wordprocessingDrawing" xmlns:w10="urn:schemas-microsoft-com:office:word" xmlns:w="http://schemas.openxmlformats.org/wordprocessingml/2006/main" xmlns:w14="http://schemas.microsoft.com/office/word/2010/wordml" xmlns:wpg="http://schemas.microsoft.com/office/word/2010/wordprocessingGroup" xmlns:wpi="http://schemas.microsoft.com/office/word/2010/wordprocessingInk" xmlns:wne="http://schemas.microsoft.com/office/word/2006/wordml" xmlns:wps="http://schemas.microsoft.com/office/word/2010/wordprocessingShape" mc:Ignorable="w14 wp14">
-  <w:docDefaults>
-    <w:rPrDefault>
-      <w:rPr>
-        <w:rFonts w:asciiTheme="minorHAnsi" w:eastAsiaTheme="minorHAnsi" w:hAnsiTheme="minorHAnsi" w:cstheme="minorBidi"/>
-        <w:sz w:val="22"/>
-        <w:szCs w:val="22"/>
-        <w:lang w:val="en-IN" w:eastAsia="en-US" w:bidi="ar-SA"/>
-      </w:rPr>
-    </w:rPrDefault>
-    <w:pPrDefault>
-      <w:pPr>
-        <w:spacing w:after="200" w:line="276" w:lineRule="auto"/>
-      </w:pPr>
-    </w:pPrDefault>
-  </w:docDefaults>
-  <w:latentStyles w:defLockedState="0" w:defUIPriority="99" w:defSemiHidden="1" w:defUnhideWhenUsed="1" w:defQFormat="0" w:count="267">
-    <w:lsdException w:name="Normal" w:semiHidden="0" w:uiPriority="0" w:unhideWhenUsed="0" w:qFormat="1"/>
-    <w:lsdException w:name="heading 1" w:semiHidden="0" w:uiPriority="9" w:unhideWhenUsed="0" w:qFormat="1"/>
-    <w:lsdException w:name="heading 2" w:uiPriority="9" w:qFormat="1"/>
-    <w:lsdException w:name="heading 3" w:uiPriority="9" w:qFormat="1"/>
-    <w:lsdException w:name="heading 4" w:uiPriority="9" w:qFormat="1"/>
-    <w:lsdException w:name="heading 5" w:uiPriority="9" w:qFormat="1"/>
-    <w:lsdException w:name="heading 6" w:uiPriority="9" w:qFormat="1"/>
-    <w:lsdException w:name="heading 7" w:uiPriority="9" w:qFormat="1"/>
-    <w:lsdException w:name="heading 8" w:uiPriority="9" w:qFormat="1"/>
-    <w:lsdException w:name="heading 9" w:uiPriority="9" w:qFormat="1"/>
-    <w:lsdException w:name="toc 1" w:uiPriority="39"/>
-    <w:lsdException w:name="toc 2" w:uiPriority="39"/>
-    <w:lsdException w:name="toc 3" w:uiPriority="39"/>
-    <w:lsdException w:name="toc 4" w:uiPriority="39"/>
-    <w:lsdException w:name="toc 5" w:uiPriority="39"/>
-    <w:lsdException w:name="toc 6" w:uiPriority="39"/>
-    <w:lsdException w:name="toc 7" w:uiPriority="39"/>
-    <w:lsdException w:name="toc 8" w:uiPriority="39"/>
-    <w:lsdException w:name="toc 9" w:uiPriority="39"/>
-    <w:lsdException w:name="caption" w:uiPriority="35" w:qFormat="1"/>
-    <w:lsdException w:name="Title" w:semiHidden="0" w:uiPriority="10" w:unhideWhenUsed="0" w:qFormat="1"/>
-    <w:lsdException w:name="Default Paragraph Font" w:uiPriority="1"/>
-    <w:lsdException w:name="Subtitle" w:semiHidden="0" w:uiPriority="11" w:unhideWhenUsed="0" w:qFormat="1"/>
-    <w:lsdException w:name="Strong" w:semiHidden="0" w:uiPriority="22" w:unhideWhenUsed="0" w:qFormat="1"/>
-    <w:lsdException w:name="Emphasis" w:semiHidden="0" w:uiPriority="20" w:unhideWhenUsed="0" w:qFormat="1"/>
-    <w:lsdException w:name="Table Grid" w:semiHidden="0" w:uiPriority="59" w:unhideWhenUsed="0"/>
-    <w:lsdException w:name="Placeholder Text" w:unhideWhenUsed="0"/>
-    <w:lsdException w:name="No Spacing" w:semiHidden="0" w:uiPriority="1" w:unhideWhenUsed="0" w:qFormat="1"/>
-    <w:lsdException w:name="Light Shading" w:semiHidden="0" w:uiPriority="60" w:unhideWhenUsed="0"/>
-    <w:lsdException w:name="Light List" w:semiHidden="0" w:uiPriority="61" w:unhideWhenUsed="0"/>
-    <w:lsdException w:name="Light Grid" w:semiHidden="0" w:uiPriority="62" w:unhideWhenUsed="0"/>
-    <w:lsdException w:name="Medium Shading 1" w:semiHidden="0" w:uiPriority="63" w:unhideWhenUsed="0"/>
-    <w:lsdException w:name="Medium Shading 2" w:semiHidden="0" w:uiPriority="64" w:unhideWhenUsed="0"/>
-    <w:lsdException w:name="Medium List 1" w:semiHidden="0" w:uiPriority="65" w:unhideWhenUsed="0"/>
-    <w:lsdException w:name="Medium List 2" w:semiHidden="0" w:uiPriority="66" w:unhideWhenUsed="0"/>
-    <w:lsdException w:name="Medium Grid 1" w:semiHidden="0" w:uiPriority="67" w:unhideWhenUsed="0"/>
-    <w:lsdException w:name="Medium Grid 2" w:semiHidden="0" w:uiPriority="68" w:unhideWhenUsed="0"/>
-    <w:lsdException w:name="Medium Grid 3" w:semiHidden="0" w:uiPriority="69" w:unhideWhenUsed="0"/>
-    <w:lsdException w:name="Dark List" w:semiHidden="0" w:uiPriority="70" w:unhideWhenUsed="0"/>
-    <w:lsdException w:name="Colorful Shading" w:semiHidden="0" w:uiPriority="71" w:unhideWhenUsed="0"/>
-    <w:lsdException w:name="Colorful List" w:semiHidden="0" w:uiPriority="72" w:unhideWhenUsed="0"/>
-    <w:lsdException w:name="Colorful Grid" w:semiHidden="0" w:uiPriority="73" w:unhideWhenUsed="0"/>
-    <w:lsdException w:name="Light Shading Accent 1" w:semiHidden="0" w:uiPriority="60" w:unhideWhenUsed="0"/>
-    <w:lsdException w:name="Light List Accent 1" w:semiHidden="0" w:uiPriority="61" w:unhideWhenUsed="0"/>
-    <w:lsdException w:name="Light Grid Accent 1" w:semiHidden="0" w:uiPriority="62" w:unhideWhenUsed="0"/>
-    <w:lsdException w:name="Medium Shading 1 Accent 1" w:semiHidden="0" w:uiPriority="63" w:unhideWhenUsed="0"/>
-    <w:lsdException w:name="Medium Shading 2 Accent 1" w:semiHidden="0" w:uiPriority="64" w:unhideWhenUsed="0"/>
-    <w:lsdException w:name="Medium List 1 Accent 1" w:semiHidden="0" w:uiPriority="65" w:unhideWhenUsed="0"/>
-    <w:lsdException w:name="Revision" w:unhideWhenUsed="0"/>
-    <w:lsdException w:name="List Paragraph" w:semiHidden="0" w:uiPriority="34" w:unhideWhenUsed="0" w:qFormat="1"/>
-    <w:lsdException w:name="Quote" w:semiHidden="0" w:uiPriority="29" w:unhideWhenUsed="0" w:qFormat="1"/>
-    <w:lsdException w:name="Intense Quote" w:semiHidden="0" w:uiPriority="30" w:unhideWhenUsed="0" w:qFormat="1"/>
-    <w:lsdException w:name="Medium List 2 Accent 1" w:semiHidden="0" w:uiPriority="66" w:unhideWhenUsed="0"/>
-    <w:lsdException w:name="Medium Grid 1 Accent 1" w:semiHidden="0" w:uiPriority="67" w:unhideWhenUsed="0"/>
-    <w:lsdException w:name="Medium Grid 2 Accent 1" w:semiHidden="0" w:uiPriority="68" w:unhideWhenUsed="0"/>
-    <w:lsdException w:name="Medium Grid 3 Accent 1" w:semiHidden="0" w:uiPriority="69" w:unhideWhenUsed="0"/>
-    <w:lsdException w:name="Dark List Accent 1" w:semiHidden="0" w:uiPriority="70" w:unhideWhenUsed="0"/>
-    <w:lsdException w:name="Colorful Shading Accent 1" w:semiHidden="0" w:uiPriority="71" w:unhideWhenUsed="0"/>
-    <w:lsdException w:name="Colorful List Accent 1" w:semiHidden="0" w:uiPriority="72" w:unhideWhenUsed="0"/>
-    <w:lsdException w:name="Colorful Grid Accent 1" w:semiHidden="0" w:uiPriority="73" w:unhideWhenUsed="0"/>
-    <w:lsdException w:name="Light Shading Accent 2" w:semiHidden="0" w:uiPriority="60" w:unhideWhenUsed="0"/>
-    <w:lsdException w:name="Light List Accent 2" w:semiHidden="0" w:uiPriority="61" w:unhideWhenUsed="0"/>
-    <w:lsdException w:name="Light Grid Accent 2" w:semiHidden="0" w:uiPriority="62" w:unhideWhenUsed="0"/>
-    <w:lsdException w:name="Medium Shading 1 Accent 2" w:semiHidden="0" w:uiPriority="63" w:unhideWhenUsed="0"/>
-    <w:lsdException w:name="Medium Shading 2 Accent 2" w:semiHidden="0" w:uiPriority="64" w:unhideWhenUsed="0"/>
-    <w:lsdException w:name="Medium List 1 Accent 2" w:semiHidden="0" w:uiPriority="65" w:unhideWhenUsed="0"/>
-    <w:lsdException w:name="Medium List 2 Accent 2" w:semiHidden="0" w:uiPriority="66" w:unhideWhenUsed="0"/>
-    <w:lsdException w:name="Medium Grid 1 Accent 2" w:semiHidden="0" w:uiPriority="67" w:unhideWhenUsed="0"/>
-    <w:lsdException w:name="Medium Grid 2 Accent 2" w:semiHidden="0" w:uiPriority="68" w:unhideWhenUsed="0"/>
-    <w:lsdException w:name="Medium Grid 3 Accent 2" w:semiHidden="0" w:uiPriority="69" w:unhideWhenUsed="0"/>
-    <w:lsdException w:name="Dark List Accent 2" w:semiHidden="0" w:uiPriority="70" w:unhideWhenUsed="0"/>
-    <w:lsdException w:name="Colorful Shading Accent 2" w:semiHidden="0" w:uiPriority="71" w:unhideWhenUsed="0"/>
-    <w:lsdException w:name="Colorful List Accent 2" w:semiHidden="0" w:uiPriority="72" w:unhideWhenUsed="0"/>
-    <w:lsdException w:name="Colorful Grid Accent 2" w:semiHidden="0" w:uiPriority="73" w:unhideWhenUsed="0"/>
-    <w:lsdException w:name="Light Shading Accent 3" w:semiHidden="0" w:uiPriority="60" w:unhideWhenUsed="0"/>
-    <w:lsdException w:name="Light List Accent 3" w:semiHidden="0" w:uiPriority="61" w:unhideWhenUsed="0"/>
-    <w:lsdException w:name="Light Grid Accent 3" w:semiHidden="0" w:uiPriority="62" w:unhideWhenUsed="0"/>
-    <w:lsdException w:name="Medium Shading 1 Accent 3" w:semiHidden="0" w:uiPriority="63" w:unhideWhenUsed="0"/>
-    <w:lsdException w:name="Medium Shading 2 Accent 3" w:semiHidden="0" w:uiPriority="64" w:unhideWhenUsed="0"/>
-    <w:lsdException w:name="Medium List 1 Accent 3" w:semiHidden="0" w:uiPriority="65" w:unhideWhenUsed="0"/>
-    <w:lsdException w:name="Medium List 2 Accent 3" w:semiHidden="0" w:uiPriority="66" w:unhideWhenUsed="0"/>
-    <w:lsdException w:name="Medium Grid 1 Accent 3" w:semiHidden="0" w:uiPriority="67" w:unhideWhenUsed="0"/>
-    <w:lsdException w:name="Medium Grid 2 Accent 3" w:semiHidden="0" w:uiPriority="68" w:unhideWhenUsed="0"/>
-    <w:lsdException w:name="Medium Grid 3 Accent 3" w:semiHidden="0" w:uiPriority="69" w:unhideWhenUsed="0"/>
-    <w:lsdException w:name="Dark List Accent 3" w:semiHidden="0" w:uiPriority="70" w:unhideWhenUsed="0"/>
-    <w:lsdException w:name="Colorful Shading Accent 3" w:semiHidden="0" w:uiPriority="71" w:unhideWhenUsed="0"/>
-    <w:lsdException w:name="Colorful List Accent 3" w:semiHidden="0" w:uiPriority="72" w:unhideWhenUsed="0"/>
-    <w:lsdException w:name="Colorful Grid Accent 3" w:semiHidden="0" w:uiPriority="73" w:unhideWhenUsed="0"/>
-    <w:lsdException w:name="Light Shading Accent 4" w:semiHidden="0" w:uiPriority="60" w:unhideWhenUsed="0"/>
-    <w:lsdException w:name="Light List Accent 4" w:semiHidden="0" w:uiPriority="61" w:unhideWhenUsed="0"/>
-    <w:lsdException w:name="Light Grid Accent 4" w:semiHidden="0" w:uiPriority="62" w:unhideWhenUsed="0"/>
-    <w:lsdException w:name="Medium Shading 1 Accent 4" w:semiHidden="0" w:uiPriority="63" w:unhideWhenUsed="0"/>
-    <w:lsdException w:name="Medium Shading 2 Accent 4" w:semiHidden="0" w:uiPriority="64" w:unhideWhenUsed="0"/>
-    <w:lsdException w:name="Medium List 1 Accent 4" w:semiHidden="0" w:uiPriority="65" w:unhideWhenUsed="0"/>
-    <w:lsdException w:name="Medium List 2 Accent 4" w:semiHidden="0" w:uiPriority="66" w:unhideWhenUsed="0"/>
-    <w:lsdException w:name="Medium Grid 1 Accent 4" w:semiHidden="0" w:uiPriority="67" w:unhideWhenUsed="0"/>
-    <w:lsdException w:name="Medium Grid 2 Accent 4" w:semiHidden="0" w:uiPriority="68" w:unhideWhenUsed="0"/>
-    <w:lsdException w:name="Medium Grid 3 Accent 4" w:semiHidden="0" w:uiPriority="69" w:unhideWhenUsed="0"/>
-    <w:lsdException w:name="Dark List Accent 4" w:semiHidden="0" w:uiPriority="70" w:unhideWhenUsed="0"/>
-    <w:lsdException w:name="Colorful Shading Accent 4" w:semiHidden="0" w:uiPriority="71" w:unhideWhenUsed="0"/>
-    <w:lsdException w:name="Colorful List Accent 4" w:semiHidden="0" w:uiPriority="72" w:unhideWhenUsed="0"/>
-    <w:lsdException w:name="Colorful Grid Accent 4" w:semiHidden="0" w:uiPriority="73" w:unhideWhenUsed="0"/>
-    <w:lsdException w:name="Light Shading Accent 5" w:semiHidden="0" w:uiPriority="60" w:unhideWhenUsed="0"/>
-    <w:lsdException w:name="Light List Accent 5" w:semiHidden="0" w:uiPriority="61" w:unhideWhenUsed="0"/>
-    <w:lsdException w:name="Light Grid Accent 5" w:semiHidden="0" w:uiPriority="62" w:unhideWhenUsed="0"/>
-    <w:lsdException w:name="Medium Shading 1 Accent 5" w:semiHidden="0" w:uiPriority="63" w:unhideWhenUsed="0"/>
-    <w:lsdException w:name="Medium Shading 2 Accent 5" w:semiHidden="0" w:uiPriority="64" w:unhideWhenUsed="0"/>
-    <w:lsdException w:name="Medium List 1 Accent 5" w:semiHidden="0" w:uiPriority="65" w:unhideWhenUsed="0"/>
-    <w:lsdException w:name="Medium List 2 Accent 5" w:semiHidden="0" w:uiPriority="66" w:unhideWhenUsed="0"/>
-    <w:lsdException w:name="Medium Grid 1 Accent 5" w:semiHidden="0" w:uiPriority="67" w:unhideWhenUsed="0"/>
-    <w:lsdException w:name="Medium Grid 2 Accent 5" w:semiHidden="0" w:uiPriority="68" w:unhideWhenUsed="0"/>
-    <w:lsdException w:name="Medium Grid 3 Accent 5" w:semiHidden="0" w:uiPriority="69" w:unhideWhenUsed="0"/>
-    <w:lsdException w:name="Dark List Accent 5" w:semiHidden="0" w:uiPriority="70" w:unhideWhenUsed="0"/>
-    <w:lsdException w:name="Colorful Shading Accent 5" w:semiHidden="0" w:uiPriority="71" w:unhideWhenUsed="0"/>
-    <w:lsdException w:name="Colorful List Accent 5" w:semiHidden="0" w:uiPriority="72" w:unhideWhenUsed="0"/>
-    <w:lsdException w:name="Colorful Grid Accent 5" w:semiHidden="0" w:uiPriority="73" w:unhideWhenUsed="0"/>
-    <w:lsdException w:name="Light Shading Accent 6" w:semiHidden="0" w:uiPriority="60" w:unhideWhenUsed="0"/>
-    <w:lsdException w:name="Light List Accent 6" w:semiHidden="0" w:uiPriority="61" w:unhideWhenUsed="0"/>
-    <w:lsdException w:name="Light Grid Accent 6" w:semiHidden="0" w:uiPriority="62" w:unhideWhenUsed="0"/>
-    <w:lsdException w:name="Medium Shading 1 Accent 6" w:semiHidden="0" w:uiPriority="63" w:unhideWhenUsed="0"/>
-    <w:lsdException w:name="Medium Shading 2 Accent 6" w:semiHidden="0" w:uiPriority="64" w:unhideWhenUsed="0"/>
-    <w:lsdException w:name="Medium List 1 Accent 6" w:semiHidden="0" w:uiPriority="65" w:unhideWhenUsed="0"/>
-    <w:lsdException w:name="Medium List 2 Accent 6" w:semiHidden="0" w:uiPriority="66" w:unhideWhenUsed="0"/>
-    <w:lsdException w:name="Medium Grid 1 Accent 6" w:semiHidden="0" w:uiPriority="67" w:unhideWhenUsed="0"/>
-    <w:lsdException w:name="Medium Grid 2 Accent 6" w:semiHidden="0" w:uiPriority="68" w:unhideWhenUsed="0"/>
-    <w:lsdException w:name="Medium Grid 3 Accent 6" w:semiHidden="0" w:uiPriority="69" w:unhideWhenUsed="0"/>
-    <w:lsdException w:name="Dark List Accent 6" w:semiHidden="0" w:uiPriority="70" w:unhideWhenUsed="0"/>
-    <w:lsdException w:name="Colorful Shading Accent 6" w:semiHidden="0" w:uiPriority="71" w:unhideWhenUsed="0"/>
-    <w:lsdException w:name="Colorful List Accent 6" w:semiHidden="0" w:uiPriority="72" w:unhideWhenUsed="0"/>
-    <w:lsdException w:name="Colorful Grid Accent 6" w:semiHidden="0" w:uiPriority="73" w:unhideWhenUsed="0"/>
-    <w:lsdException w:name="Subtle Emphasis" w:semiHidden="0" w:uiPriority="19" w:unhideWhenUsed="0" w:qFormat="1"/>
-    <w:lsdException w:name="Intense Emphasis" w:semiHidden="0" w:uiPriority="21" w:unhideWhenUsed="0" w:qFormat="1"/>
-    <w:lsdException w:name="Subtle Reference" w:semiHidden="0" w:uiPriority="31" w:unhideWhenUsed="0" w:qFormat="1"/>
-    <w:lsdException w:name="Intense Reference" w:semiHidden="0" w:uiPriority="32" w:unhideWhenUsed="0" w:qFormat="1"/>
-    <w:lsdException w:name="Book Title" w:semiHidden="0" w:uiPriority="33" w:unhideWhenUsed="0" w:qFormat="1"/>
-    <w:lsdException w:name="Bibliography" w:uiPriority="37"/>
-    <w:lsdException w:name="TOC Heading" w:uiPriority="39" w:qFormat="1"/>
-  </w:latentStyles>
-  <w:style w:type="paragraph" w:default="1" w:styleId="Normal">
-    <w:name w:val="Normal"/>
-    <w:qFormat/>
-  </w:style>
-  <w:style w:type="character" w:default="1" w:styleId="DefaultParagraphFont">
-    <w:name w:val="Default Paragraph Font"/>
-    <w:uiPriority w:val="1"/>
-    <w:semiHidden/>
-    <w:unhideWhenUsed/>
-  </w:style>
-  <w:style w:type="table" w:default="1" w:styleId="TableNormal">
-    <w:name w:val="Normal Table"/>
+  <w:style w:type="character" w:styleId="Hyperlink">
+    <w:name w:val="Hyperlink"/>
+    <w:basedOn w:val="DefaultParagraphFont"/>
     <w:uiPriority w:val="99"/>
     <w:semiHidden/>
     <w:unhideWhenUsed/>
-    <w:tblPr>
-      <w:tblInd w:w="0" w:type="dxa"/>
-      <w:tblCellMar>
-        <w:top w:w="0" w:type="dxa"/>
-        <w:left w:w="108" w:type="dxa"/>
-        <w:bottom w:w="0" w:type="dxa"/>
-        <w:right w:w="108" w:type="dxa"/>
-      </w:tblCellMar>
-    </w:tblPr>
-  </w:style>
-  <w:style w:type="numbering" w:default="1" w:styleId="NoList">
-    <w:name w:val="No List"/>
-    <w:uiPriority w:val="99"/>
-    <w:semiHidden/>
-    <w:unhideWhenUsed/>
-  </w:style>
-  <w:style w:type="character" w:styleId="Strong">
-    <w:name w:val="Strong"/>
-    <w:basedOn w:val="DefaultParagraphFont"/>
-    <w:uiPriority w:val="22"/>
-    <w:qFormat/>
-    <w:rsid w:val="001D21A3"/>
+    <w:rsid w:val="000600D3"/>
     <w:rPr>
-      <w:b/>
-      <w:bCs/>
-    </w:rPr>
-  </w:style>
-  <w:style w:type="paragraph" w:styleId="BalloonText">
-    <w:name w:val="Balloon Text"/>
-    <w:basedOn w:val="Normal"/>
-    <w:link w:val="BalloonTextChar"/>
-    <w:uiPriority w:val="99"/>
-    <w:semiHidden/>
-    <w:unhideWhenUsed/>
-    <w:rsid w:val="001D21A3"/>
-    <w:pPr>
-      <w:spacing w:after="0" w:line="240" w:lineRule="auto"/>
-    </w:pPr>
-    <w:rPr>
-      <w:rFonts w:ascii="Tahoma" w:hAnsi="Tahoma" w:cs="Tahoma"/>
-      <w:sz w:val="16"/>
-      <w:szCs w:val="16"/>
-    </w:rPr>
-  </w:style>
-  <w:style w:type="character" w:customStyle="1" w:styleId="BalloonTextChar">
-    <w:name w:val="Balloon Text Char"/>
-    <w:basedOn w:val="DefaultParagraphFont"/>
-    <w:link w:val="BalloonText"/>
-    <w:uiPriority w:val="99"/>
-    <w:semiHidden/>
-    <w:rsid w:val="001D21A3"/>
-    <w:rPr>
-      <w:rFonts w:ascii="Tahoma" w:hAnsi="Tahoma" w:cs="Tahoma"/>
-      <w:sz w:val="16"/>
-      <w:szCs w:val="16"/>
-    </w:rPr>
-  </w:style>
-  <w:style w:type="paragraph" w:styleId="NormalWeb">
-    <w:name w:val="Normal (Web)"/>
-    <w:basedOn w:val="Normal"/>
-    <w:uiPriority w:val="99"/>
-    <w:semiHidden/>
-    <w:unhideWhenUsed/>
-    <w:rsid w:val="00B94E13"/>
-    <w:pPr>
-      <w:spacing w:before="100" w:beforeAutospacing="1" w:after="100" w:afterAutospacing="1" w:line="240" w:lineRule="auto"/>
-    </w:pPr>
-    <w:rPr>
-      <w:rFonts w:ascii="Times New Roman" w:eastAsia="Times New Roman" w:hAnsi="Times New Roman" w:cs="Times New Roman"/>
-      <w:sz w:val="24"/>
-      <w:szCs w:val="24"/>
-      <w:lang w:eastAsia="en-IN"/>
+      <w:color w:val="0000FF"/>
+      <w:u w:val="single"/>
     </w:rPr>
   </w:style>
 </w:styles>

--- a/Prepare for Your Salesforce Administrator Credential/3% Organizational Setup/Salesforce Platform Basics.docx
+++ b/Prepare for Your Salesforce Administrator Credential/3% Organizational Setup/Salesforce Platform Basics.docx
@@ -1,6 +1,6 @@
 
 <file path=word/document.xml><?xml version="1.0" encoding="utf-8"?>
-<w:document xmlns:wpc="http://schemas.microsoft.com/office/word/2010/wordprocessingCanvas" xmlns:cx="http://schemas.microsoft.com/office/drawing/2014/chartex" xmlns:cx1="http://schemas.microsoft.com/office/drawing/2015/9/8/chartex" xmlns:cx2="http://schemas.microsoft.com/office/drawing/2015/10/21/chartex" xmlns:cx3="http://schemas.microsoft.com/office/drawing/2016/5/9/chartex" xmlns:cx4="http://schemas.microsoft.com/office/drawing/2016/5/10/chartex" xmlns:cx5="http://schemas.microsoft.com/office/drawing/2016/5/11/chartex" xmlns:cx6="http://schemas.microsoft.com/office/drawing/2016/5/12/chartex" xmlns:cx7="http://schemas.microsoft.com/office/drawing/2016/5/13/chartex" xmlns:cx8="http://schemas.microsoft.com/office/drawing/2016/5/14/chartex" xmlns:mc="http://schemas.openxmlformats.org/markup-compatibility/2006" xmlns:aink="http://schemas.microsoft.com/office/drawing/2016/ink" xmlns:am3d="http://schemas.microsoft.com/office/drawing/2017/model3d" xmlns:o="urn:schemas-microsoft-com:office:office" xmlns:r="http://schemas.openxmlformats.org/officeDocument/2006/relationships" xmlns:m="http://schemas.openxmlformats.org/officeDocument/2006/math" xmlns:v="urn:schemas-microsoft-com:vml" xmlns:wp14="http://schemas.microsoft.com/office/word/2010/wordprocessingDrawing" xmlns:wp="http://schemas.openxmlformats.org/drawingml/2006/wordprocessingDrawing" xmlns:w10="urn:schemas-microsoft-com:office:word" xmlns:w="http://schemas.openxmlformats.org/wordprocessingml/2006/main" xmlns:w14="http://schemas.microsoft.com/office/word/2010/wordml" xmlns:w15="http://schemas.microsoft.com/office/word/2012/wordml" xmlns:w16cid="http://schemas.microsoft.com/office/word/2016/wordml/cid" xmlns:w16se="http://schemas.microsoft.com/office/word/2015/wordml/symex" xmlns:wpg="http://schemas.microsoft.com/office/word/2010/wordprocessingGroup" xmlns:wpi="http://schemas.microsoft.com/office/word/2010/wordprocessingInk" xmlns:wne="http://schemas.microsoft.com/office/word/2006/wordml" xmlns:wps="http://schemas.microsoft.com/office/word/2010/wordprocessingShape" mc:Ignorable="w14 w15 w16se w16cid wp14">
+<w:document xmlns:wpc="http://schemas.microsoft.com/office/word/2010/wordprocessingCanvas" xmlns:cx="http://schemas.microsoft.com/office/drawing/2014/chartex" xmlns:cx1="http://schemas.microsoft.com/office/drawing/2015/9/8/chartex" xmlns:cx2="http://schemas.microsoft.com/office/drawing/2015/10/21/chartex" xmlns:cx3="http://schemas.microsoft.com/office/drawing/2016/5/9/chartex" xmlns:cx4="http://schemas.microsoft.com/office/drawing/2016/5/10/chartex" xmlns:cx5="http://schemas.microsoft.com/office/drawing/2016/5/11/chartex" xmlns:cx6="http://schemas.microsoft.com/office/drawing/2016/5/12/chartex" xmlns:cx7="http://schemas.microsoft.com/office/drawing/2016/5/13/chartex" xmlns:cx8="http://schemas.microsoft.com/office/drawing/2016/5/14/chartex" xmlns:mc="http://schemas.openxmlformats.org/markup-compatibility/2006" xmlns:aink="http://schemas.microsoft.com/office/drawing/2016/ink" xmlns:am3d="http://schemas.microsoft.com/office/drawing/2017/model3d" xmlns:o="urn:schemas-microsoft-com:office:office" xmlns:r="http://schemas.openxmlformats.org/officeDocument/2006/relationships" xmlns:m="http://schemas.openxmlformats.org/officeDocument/2006/math" xmlns:v="urn:schemas-microsoft-com:vml" xmlns:wp14="http://schemas.microsoft.com/office/word/2010/wordprocessingDrawing" xmlns:wp="http://schemas.openxmlformats.org/drawingml/2006/wordprocessingDrawing" xmlns:w10="urn:schemas-microsoft-com:office:word" xmlns:w="http://schemas.openxmlformats.org/wordprocessingml/2006/main" xmlns:w14="http://schemas.microsoft.com/office/word/2010/wordml" xmlns:w15="http://schemas.microsoft.com/office/word/2012/wordml" xmlns:w16cex="http://schemas.microsoft.com/office/word/2018/wordml/cex" xmlns:w16cid="http://schemas.microsoft.com/office/word/2016/wordml/cid" xmlns:w16="http://schemas.microsoft.com/office/word/2018/wordml" xmlns:w16se="http://schemas.microsoft.com/office/word/2015/wordml/symex" xmlns:wpg="http://schemas.microsoft.com/office/word/2010/wordprocessingGroup" xmlns:wpi="http://schemas.microsoft.com/office/word/2010/wordprocessingInk" xmlns:wne="http://schemas.microsoft.com/office/word/2006/wordml" xmlns:wps="http://schemas.microsoft.com/office/word/2010/wordprocessingShape" mc:Ignorable="w14 w15 w16se w16cid w16 w16cex wp14">
   <w:body>
     <w:p>
       <w:pPr>
@@ -942,10 +942,7 @@
         <w:t xml:space="preserve"> provide training and documentation as necessary.</w:t>
       </w:r>
     </w:p>
-    <w:p>
-      <w:bookmarkStart w:id="0" w:name="_GoBack"/>
-      <w:bookmarkEnd w:id="0"/>
-    </w:p>
+    <w:p/>
     <w:sectPr>
       <w:pgSz w:w="11906" w:h="16838"/>
       <w:pgMar w:top="1440" w:right="1440" w:bottom="1440" w:left="1440" w:header="708" w:footer="708" w:gutter="0"/>
@@ -957,7 +954,7 @@
 </file>
 
 <file path=word/endnotes.xml><?xml version="1.0" encoding="utf-8"?>
-<w:endnotes xmlns:wpc="http://schemas.microsoft.com/office/word/2010/wordprocessingCanvas" xmlns:cx="http://schemas.microsoft.com/office/drawing/2014/chartex" xmlns:cx1="http://schemas.microsoft.com/office/drawing/2015/9/8/chartex" xmlns:cx2="http://schemas.microsoft.com/office/drawing/2015/10/21/chartex" xmlns:cx3="http://schemas.microsoft.com/office/drawing/2016/5/9/chartex" xmlns:cx4="http://schemas.microsoft.com/office/drawing/2016/5/10/chartex" xmlns:cx5="http://schemas.microsoft.com/office/drawing/2016/5/11/chartex" xmlns:cx6="http://schemas.microsoft.com/office/drawing/2016/5/12/chartex" xmlns:cx7="http://schemas.microsoft.com/office/drawing/2016/5/13/chartex" xmlns:cx8="http://schemas.microsoft.com/office/drawing/2016/5/14/chartex" xmlns:mc="http://schemas.openxmlformats.org/markup-compatibility/2006" xmlns:aink="http://schemas.microsoft.com/office/drawing/2016/ink" xmlns:am3d="http://schemas.microsoft.com/office/drawing/2017/model3d" xmlns:o="urn:schemas-microsoft-com:office:office" xmlns:r="http://schemas.openxmlformats.org/officeDocument/2006/relationships" xmlns:m="http://schemas.openxmlformats.org/officeDocument/2006/math" xmlns:v="urn:schemas-microsoft-com:vml" xmlns:wp14="http://schemas.microsoft.com/office/word/2010/wordprocessingDrawing" xmlns:wp="http://schemas.openxmlformats.org/drawingml/2006/wordprocessingDrawing" xmlns:w10="urn:schemas-microsoft-com:office:word" xmlns:w="http://schemas.openxmlformats.org/wordprocessingml/2006/main" xmlns:w14="http://schemas.microsoft.com/office/word/2010/wordml" xmlns:w15="http://schemas.microsoft.com/office/word/2012/wordml" xmlns:w16cid="http://schemas.microsoft.com/office/word/2016/wordml/cid" xmlns:w16se="http://schemas.microsoft.com/office/word/2015/wordml/symex" xmlns:wpg="http://schemas.microsoft.com/office/word/2010/wordprocessingGroup" xmlns:wpi="http://schemas.microsoft.com/office/word/2010/wordprocessingInk" xmlns:wne="http://schemas.microsoft.com/office/word/2006/wordml" xmlns:wps="http://schemas.microsoft.com/office/word/2010/wordprocessingShape" mc:Ignorable="w14 w15 w16se w16cid wp14">
+<w:endnotes xmlns:wpc="http://schemas.microsoft.com/office/word/2010/wordprocessingCanvas" xmlns:cx="http://schemas.microsoft.com/office/drawing/2014/chartex" xmlns:cx1="http://schemas.microsoft.com/office/drawing/2015/9/8/chartex" xmlns:cx2="http://schemas.microsoft.com/office/drawing/2015/10/21/chartex" xmlns:cx3="http://schemas.microsoft.com/office/drawing/2016/5/9/chartex" xmlns:cx4="http://schemas.microsoft.com/office/drawing/2016/5/10/chartex" xmlns:cx5="http://schemas.microsoft.com/office/drawing/2016/5/11/chartex" xmlns:cx6="http://schemas.microsoft.com/office/drawing/2016/5/12/chartex" xmlns:cx7="http://schemas.microsoft.com/office/drawing/2016/5/13/chartex" xmlns:cx8="http://schemas.microsoft.com/office/drawing/2016/5/14/chartex" xmlns:mc="http://schemas.openxmlformats.org/markup-compatibility/2006" xmlns:aink="http://schemas.microsoft.com/office/drawing/2016/ink" xmlns:am3d="http://schemas.microsoft.com/office/drawing/2017/model3d" xmlns:o="urn:schemas-microsoft-com:office:office" xmlns:r="http://schemas.openxmlformats.org/officeDocument/2006/relationships" xmlns:m="http://schemas.openxmlformats.org/officeDocument/2006/math" xmlns:v="urn:schemas-microsoft-com:vml" xmlns:wp14="http://schemas.microsoft.com/office/word/2010/wordprocessingDrawing" xmlns:wp="http://schemas.openxmlformats.org/drawingml/2006/wordprocessingDrawing" xmlns:w10="urn:schemas-microsoft-com:office:word" xmlns:w="http://schemas.openxmlformats.org/wordprocessingml/2006/main" xmlns:w14="http://schemas.microsoft.com/office/word/2010/wordml" xmlns:w15="http://schemas.microsoft.com/office/word/2012/wordml" xmlns:w16cex="http://schemas.microsoft.com/office/word/2018/wordml/cex" xmlns:w16cid="http://schemas.microsoft.com/office/word/2016/wordml/cid" xmlns:w16="http://schemas.microsoft.com/office/word/2018/wordml" xmlns:w16se="http://schemas.microsoft.com/office/word/2015/wordml/symex" xmlns:wpg="http://schemas.microsoft.com/office/word/2010/wordprocessingGroup" xmlns:wpi="http://schemas.microsoft.com/office/word/2010/wordprocessingInk" xmlns:wne="http://schemas.microsoft.com/office/word/2006/wordml" xmlns:wps="http://schemas.microsoft.com/office/word/2010/wordprocessingShape" mc:Ignorable="w14 w15 w16se w16cid w16 w16cex wp14">
   <w:endnote w:type="separator" w:id="-1">
     <w:p>
       <w:pPr>
@@ -982,7 +979,7 @@
 </file>
 
 <file path=word/footnotes.xml><?xml version="1.0" encoding="utf-8"?>
-<w:footnotes xmlns:wpc="http://schemas.microsoft.com/office/word/2010/wordprocessingCanvas" xmlns:cx="http://schemas.microsoft.com/office/drawing/2014/chartex" xmlns:cx1="http://schemas.microsoft.com/office/drawing/2015/9/8/chartex" xmlns:cx2="http://schemas.microsoft.com/office/drawing/2015/10/21/chartex" xmlns:cx3="http://schemas.microsoft.com/office/drawing/2016/5/9/chartex" xmlns:cx4="http://schemas.microsoft.com/office/drawing/2016/5/10/chartex" xmlns:cx5="http://schemas.microsoft.com/office/drawing/2016/5/11/chartex" xmlns:cx6="http://schemas.microsoft.com/office/drawing/2016/5/12/chartex" xmlns:cx7="http://schemas.microsoft.com/office/drawing/2016/5/13/chartex" xmlns:cx8="http://schemas.microsoft.com/office/drawing/2016/5/14/chartex" xmlns:mc="http://schemas.openxmlformats.org/markup-compatibility/2006" xmlns:aink="http://schemas.microsoft.com/office/drawing/2016/ink" xmlns:am3d="http://schemas.microsoft.com/office/drawing/2017/model3d" xmlns:o="urn:schemas-microsoft-com:office:office" xmlns:r="http://schemas.openxmlformats.org/officeDocument/2006/relationships" xmlns:m="http://schemas.openxmlformats.org/officeDocument/2006/math" xmlns:v="urn:schemas-microsoft-com:vml" xmlns:wp14="http://schemas.microsoft.com/office/word/2010/wordprocessingDrawing" xmlns:wp="http://schemas.openxmlformats.org/drawingml/2006/wordprocessingDrawing" xmlns:w10="urn:schemas-microsoft-com:office:word" xmlns:w="http://schemas.openxmlformats.org/wordprocessingml/2006/main" xmlns:w14="http://schemas.microsoft.com/office/word/2010/wordml" xmlns:w15="http://schemas.microsoft.com/office/word/2012/wordml" xmlns:w16cid="http://schemas.microsoft.com/office/word/2016/wordml/cid" xmlns:w16se="http://schemas.microsoft.com/office/word/2015/wordml/symex" xmlns:wpg="http://schemas.microsoft.com/office/word/2010/wordprocessingGroup" xmlns:wpi="http://schemas.microsoft.com/office/word/2010/wordprocessingInk" xmlns:wne="http://schemas.microsoft.com/office/word/2006/wordml" xmlns:wps="http://schemas.microsoft.com/office/word/2010/wordprocessingShape" mc:Ignorable="w14 w15 w16se w16cid wp14">
+<w:footnotes xmlns:wpc="http://schemas.microsoft.com/office/word/2010/wordprocessingCanvas" xmlns:cx="http://schemas.microsoft.com/office/drawing/2014/chartex" xmlns:cx1="http://schemas.microsoft.com/office/drawing/2015/9/8/chartex" xmlns:cx2="http://schemas.microsoft.com/office/drawing/2015/10/21/chartex" xmlns:cx3="http://schemas.microsoft.com/office/drawing/2016/5/9/chartex" xmlns:cx4="http://schemas.microsoft.com/office/drawing/2016/5/10/chartex" xmlns:cx5="http://schemas.microsoft.com/office/drawing/2016/5/11/chartex" xmlns:cx6="http://schemas.microsoft.com/office/drawing/2016/5/12/chartex" xmlns:cx7="http://schemas.microsoft.com/office/drawing/2016/5/13/chartex" xmlns:cx8="http://schemas.microsoft.com/office/drawing/2016/5/14/chartex" xmlns:mc="http://schemas.openxmlformats.org/markup-compatibility/2006" xmlns:aink="http://schemas.microsoft.com/office/drawing/2016/ink" xmlns:am3d="http://schemas.microsoft.com/office/drawing/2017/model3d" xmlns:o="urn:schemas-microsoft-com:office:office" xmlns:r="http://schemas.openxmlformats.org/officeDocument/2006/relationships" xmlns:m="http://schemas.openxmlformats.org/officeDocument/2006/math" xmlns:v="urn:schemas-microsoft-com:vml" xmlns:wp14="http://schemas.microsoft.com/office/word/2010/wordprocessingDrawing" xmlns:wp="http://schemas.openxmlformats.org/drawingml/2006/wordprocessingDrawing" xmlns:w10="urn:schemas-microsoft-com:office:word" xmlns:w="http://schemas.openxmlformats.org/wordprocessingml/2006/main" xmlns:w14="http://schemas.microsoft.com/office/word/2010/wordml" xmlns:w15="http://schemas.microsoft.com/office/word/2012/wordml" xmlns:w16cex="http://schemas.microsoft.com/office/word/2018/wordml/cex" xmlns:w16cid="http://schemas.microsoft.com/office/word/2016/wordml/cid" xmlns:w16="http://schemas.microsoft.com/office/word/2018/wordml" xmlns:w16se="http://schemas.microsoft.com/office/word/2015/wordml/symex" xmlns:wpg="http://schemas.microsoft.com/office/word/2010/wordprocessingGroup" xmlns:wpi="http://schemas.microsoft.com/office/word/2010/wordprocessingInk" xmlns:wne="http://schemas.microsoft.com/office/word/2006/wordml" xmlns:wps="http://schemas.microsoft.com/office/word/2010/wordprocessingShape" mc:Ignorable="w14 w15 w16se w16cid w16 w16cex wp14">
   <w:footnote w:type="separator" w:id="-1">
     <w:p>
       <w:pPr>
@@ -1007,7 +1004,7 @@
 </file>
 
 <file path=word/numbering.xml><?xml version="1.0" encoding="utf-8"?>
-<w:numbering xmlns:wpc="http://schemas.microsoft.com/office/word/2010/wordprocessingCanvas" xmlns:cx="http://schemas.microsoft.com/office/drawing/2014/chartex" xmlns:cx1="http://schemas.microsoft.com/office/drawing/2015/9/8/chartex" xmlns:cx2="http://schemas.microsoft.com/office/drawing/2015/10/21/chartex" xmlns:cx3="http://schemas.microsoft.com/office/drawing/2016/5/9/chartex" xmlns:cx4="http://schemas.microsoft.com/office/drawing/2016/5/10/chartex" xmlns:cx5="http://schemas.microsoft.com/office/drawing/2016/5/11/chartex" xmlns:cx6="http://schemas.microsoft.com/office/drawing/2016/5/12/chartex" xmlns:cx7="http://schemas.microsoft.com/office/drawing/2016/5/13/chartex" xmlns:cx8="http://schemas.microsoft.com/office/drawing/2016/5/14/chartex" xmlns:mc="http://schemas.openxmlformats.org/markup-compatibility/2006" xmlns:aink="http://schemas.microsoft.com/office/drawing/2016/ink" xmlns:am3d="http://schemas.microsoft.com/office/drawing/2017/model3d" xmlns:o="urn:schemas-microsoft-com:office:office" xmlns:r="http://schemas.openxmlformats.org/officeDocument/2006/relationships" xmlns:m="http://schemas.openxmlformats.org/officeDocument/2006/math" xmlns:v="urn:schemas-microsoft-com:vml" xmlns:wp14="http://schemas.microsoft.com/office/word/2010/wordprocessingDrawing" xmlns:wp="http://schemas.openxmlformats.org/drawingml/2006/wordprocessingDrawing" xmlns:w10="urn:schemas-microsoft-com:office:word" xmlns:w="http://schemas.openxmlformats.org/wordprocessingml/2006/main" xmlns:w14="http://schemas.microsoft.com/office/word/2010/wordml" xmlns:w15="http://schemas.microsoft.com/office/word/2012/wordml" xmlns:w16cid="http://schemas.microsoft.com/office/word/2016/wordml/cid" xmlns:w16se="http://schemas.microsoft.com/office/word/2015/wordml/symex" xmlns:wpg="http://schemas.microsoft.com/office/word/2010/wordprocessingGroup" xmlns:wpi="http://schemas.microsoft.com/office/word/2010/wordprocessingInk" xmlns:wne="http://schemas.microsoft.com/office/word/2006/wordml" xmlns:wps="http://schemas.microsoft.com/office/word/2010/wordprocessingShape" mc:Ignorable="w14 w15 w16se w16cid wp14">
+<w:numbering xmlns:wpc="http://schemas.microsoft.com/office/word/2010/wordprocessingCanvas" xmlns:cx="http://schemas.microsoft.com/office/drawing/2014/chartex" xmlns:cx1="http://schemas.microsoft.com/office/drawing/2015/9/8/chartex" xmlns:cx2="http://schemas.microsoft.com/office/drawing/2015/10/21/chartex" xmlns:cx3="http://schemas.microsoft.com/office/drawing/2016/5/9/chartex" xmlns:cx4="http://schemas.microsoft.com/office/drawing/2016/5/10/chartex" xmlns:cx5="http://schemas.microsoft.com/office/drawing/2016/5/11/chartex" xmlns:cx6="http://schemas.microsoft.com/office/drawing/2016/5/12/chartex" xmlns:cx7="http://schemas.microsoft.com/office/drawing/2016/5/13/chartex" xmlns:cx8="http://schemas.microsoft.com/office/drawing/2016/5/14/chartex" xmlns:mc="http://schemas.openxmlformats.org/markup-compatibility/2006" xmlns:aink="http://schemas.microsoft.com/office/drawing/2016/ink" xmlns:am3d="http://schemas.microsoft.com/office/drawing/2017/model3d" xmlns:o="urn:schemas-microsoft-com:office:office" xmlns:r="http://schemas.openxmlformats.org/officeDocument/2006/relationships" xmlns:m="http://schemas.openxmlformats.org/officeDocument/2006/math" xmlns:v="urn:schemas-microsoft-com:vml" xmlns:wp14="http://schemas.microsoft.com/office/word/2010/wordprocessingDrawing" xmlns:wp="http://schemas.openxmlformats.org/drawingml/2006/wordprocessingDrawing" xmlns:w10="urn:schemas-microsoft-com:office:word" xmlns:w="http://schemas.openxmlformats.org/wordprocessingml/2006/main" xmlns:w14="http://schemas.microsoft.com/office/word/2010/wordml" xmlns:w15="http://schemas.microsoft.com/office/word/2012/wordml" xmlns:w16cex="http://schemas.microsoft.com/office/word/2018/wordml/cex" xmlns:w16cid="http://schemas.microsoft.com/office/word/2016/wordml/cid" xmlns:w16="http://schemas.microsoft.com/office/word/2018/wordml" xmlns:w16se="http://schemas.microsoft.com/office/word/2015/wordml/symex" xmlns:wpg="http://schemas.microsoft.com/office/word/2010/wordprocessingGroup" xmlns:wpi="http://schemas.microsoft.com/office/word/2010/wordprocessingInk" xmlns:wne="http://schemas.microsoft.com/office/word/2006/wordml" xmlns:wps="http://schemas.microsoft.com/office/word/2010/wordprocessingShape" mc:Ignorable="w14 w15 w16se w16cid w16 w16cex wp14">
   <w:abstractNum w:abstractNumId="0" w15:restartNumberingAfterBreak="0">
     <w:nsid w:val="0CB06FE9"/>
     <w:multiLevelType w:val="multilevel"/>
@@ -1548,7 +1545,7 @@
 </file>
 
 <file path=word/styles.xml><?xml version="1.0" encoding="utf-8"?>
-<w:styles xmlns:mc="http://schemas.openxmlformats.org/markup-compatibility/2006" xmlns:r="http://schemas.openxmlformats.org/officeDocument/2006/relationships" xmlns:w="http://schemas.openxmlformats.org/wordprocessingml/2006/main" xmlns:w14="http://schemas.microsoft.com/office/word/2010/wordml" xmlns:w15="http://schemas.microsoft.com/office/word/2012/wordml" xmlns:w16cid="http://schemas.microsoft.com/office/word/2016/wordml/cid" xmlns:w16se="http://schemas.microsoft.com/office/word/2015/wordml/symex" mc:Ignorable="w14 w15 w16se w16cid">
+<w:styles xmlns:mc="http://schemas.openxmlformats.org/markup-compatibility/2006" xmlns:r="http://schemas.openxmlformats.org/officeDocument/2006/relationships" xmlns:w="http://schemas.openxmlformats.org/wordprocessingml/2006/main" xmlns:w14="http://schemas.microsoft.com/office/word/2010/wordml" xmlns:w15="http://schemas.microsoft.com/office/word/2012/wordml" xmlns:w16cex="http://schemas.microsoft.com/office/word/2018/wordml/cex" xmlns:w16cid="http://schemas.microsoft.com/office/word/2016/wordml/cid" xmlns:w16="http://schemas.microsoft.com/office/word/2018/wordml" xmlns:w16se="http://schemas.microsoft.com/office/word/2015/wordml/symex" mc:Ignorable="w14 w15 w16se w16cid w16 w16cex">
   <w:docDefaults>
     <w:rPrDefault>
       <w:rPr>
@@ -1719,7 +1716,7 @@
     <w:lsdException w:name="Table Web 2" w:semiHidden="1" w:unhideWhenUsed="1"/>
     <w:lsdException w:name="Table Web 3" w:semiHidden="1" w:unhideWhenUsed="1"/>
     <w:lsdException w:name="Balloon Text" w:semiHidden="1" w:unhideWhenUsed="1"/>
-    <w:lsdException w:name="Table Grid" w:semiHidden="1" w:uiPriority="59" w:unhideWhenUsed="1"/>
+    <w:lsdException w:name="Table Grid" w:uiPriority="59"/>
     <w:lsdException w:name="Table Theme" w:semiHidden="1" w:unhideWhenUsed="1"/>
     <w:lsdException w:name="Placeholder Text" w:semiHidden="1"/>
     <w:lsdException w:name="No Spacing" w:uiPriority="1" w:qFormat="1"/>
